--- a/templates/templateBody.docx
+++ b/templates/templateBody.docx
@@ -347,7 +347,47 @@
           <w:rtl w:val="0"/>
           <w:lang w:val="en-US"/>
         </w:rPr>
-        <w:t>${orgLeaderReason},${orgNumType}:{orgNum}</w:t>
+        <w:t>${orgLeaderReason},</w:t>
+      </w:r>
+      <w:r>
+        <w:rPr>
+          <w:sz w:val="18"/>
+          <w:szCs w:val="18"/>
+          <w:shd w:val="clear" w:color="auto" w:fill="ffffff"/>
+          <w:rtl w:val="0"/>
+          <w:lang w:val="en-US"/>
+        </w:rPr>
+        <w:t xml:space="preserve"> </w:t>
+      </w:r>
+      <w:r>
+        <w:rPr>
+          <w:sz w:val="18"/>
+          <w:szCs w:val="18"/>
+          <w:shd w:val="clear" w:color="auto" w:fill="ffffff"/>
+          <w:rtl w:val="0"/>
+          <w:lang w:val="en-US"/>
+        </w:rPr>
+        <w:t>${orgNumType}:</w:t>
+      </w:r>
+      <w:r>
+        <w:rPr>
+          <w:sz w:val="18"/>
+          <w:szCs w:val="18"/>
+          <w:shd w:val="clear" w:color="auto" w:fill="ffffff"/>
+          <w:rtl w:val="0"/>
+          <w:lang w:val="en-US"/>
+        </w:rPr>
+        <w:t>$</w:t>
+      </w:r>
+      <w:r>
+        <w:rPr>
+          <w:sz w:val="18"/>
+          <w:szCs w:val="18"/>
+          <w:shd w:val="clear" w:color="auto" w:fill="ffffff"/>
+          <w:rtl w:val="0"/>
+          <w:lang w:val="en-US"/>
+        </w:rPr>
+        <w:t>{orgNum}</w:t>
       </w:r>
       <w:r>
         <w:rPr>
@@ -10324,7 +10364,7 @@
       <w:tblPr>
         <w:tblW w:w="10155" w:type="dxa"/>
         <w:jc w:val="center"/>
-        <w:tblInd w:w="325" w:type="dxa"/>
+        <w:tblInd w:w="433" w:type="dxa"/>
         <w:tblBorders>
           <w:top w:val="single" w:color="ffffff" w:sz="8" w:space="0" w:shadow="0" w:frame="0"/>
           <w:left w:val="single" w:color="ffffff" w:sz="8" w:space="0" w:shadow="0" w:frame="0"/>
@@ -10345,7 +10385,7 @@
           <w:shd w:val="clear" w:color="auto" w:fill="d0ddef"/>
         </w:tblPrEx>
         <w:trPr>
-          <w:trHeight w:val="7622" w:hRule="atLeast"/>
+          <w:trHeight w:val="7632" w:hRule="atLeast"/>
         </w:trPr>
         <w:tc>
           <w:tcPr>
@@ -11738,6 +11778,7 @@
               <w:ind w:left="0" w:right="0" w:firstLine="0"/>
               <w:jc w:val="left"/>
               <w:rPr>
+                <w:rStyle w:val="Нет"/>
                 <w:sz w:val="18"/>
                 <w:szCs w:val="18"/>
                 <w:rtl w:val="0"/>
@@ -11764,32 +11805,43 @@
             <w:r>
               <w:rPr>
                 <w:rStyle w:val="Hyperlink.0"/>
-                <w:sz w:val="18"/>
-                <w:szCs w:val="18"/>
+                <w:color w:val="0000ff"/>
+                <w:sz w:val="18"/>
+                <w:szCs w:val="18"/>
+                <w:u w:val="single" w:color="0000ff"/>
+                <w:lang w:val="en-US"/>
               </w:rPr>
               <w:fldChar w:fldCharType="begin" w:fldLock="0"/>
             </w:r>
             <w:r>
               <w:rPr>
                 <w:rStyle w:val="Hyperlink.0"/>
-                <w:sz w:val="18"/>
-                <w:szCs w:val="18"/>
+                <w:color w:val="0000ff"/>
+                <w:sz w:val="18"/>
+                <w:szCs w:val="18"/>
+                <w:u w:val="single" w:color="0000ff"/>
+                <w:lang w:val="en-US"/>
               </w:rPr>
               <w:instrText xml:space="preserve"> HYPERLINK "mailto:ok@rahmetapp.kz"</w:instrText>
             </w:r>
             <w:r>
               <w:rPr>
                 <w:rStyle w:val="Hyperlink.0"/>
-                <w:sz w:val="18"/>
-                <w:szCs w:val="18"/>
+                <w:color w:val="0000ff"/>
+                <w:sz w:val="18"/>
+                <w:szCs w:val="18"/>
+                <w:u w:val="single" w:color="0000ff"/>
+                <w:lang w:val="en-US"/>
               </w:rPr>
               <w:fldChar w:fldCharType="separate" w:fldLock="0"/>
             </w:r>
             <w:r>
               <w:rPr>
                 <w:rStyle w:val="Hyperlink.0"/>
-                <w:sz w:val="18"/>
-                <w:szCs w:val="18"/>
+                <w:color w:val="0000ff"/>
+                <w:sz w:val="18"/>
+                <w:szCs w:val="18"/>
+                <w:u w:val="single" w:color="0000ff"/>
                 <w:rtl w:val="0"/>
                 <w:lang w:val="en-US"/>
               </w:rPr>
@@ -11807,6 +11859,7 @@
             <w:pPr>
               <w:pStyle w:val="No Spacing"/>
               <w:rPr>
+                <w:rStyle w:val="Нет"/>
                 <w:sz w:val="18"/>
                 <w:szCs w:val="18"/>
                 <w:lang w:val="ru-RU"/>
@@ -11820,6 +11873,7 @@
               <w:ind w:left="0" w:right="0" w:firstLine="0"/>
               <w:jc w:val="left"/>
               <w:rPr>
+                <w:rStyle w:val="Нет"/>
                 <w:b w:val="1"/>
                 <w:bCs w:val="1"/>
                 <w:sz w:val="18"/>
@@ -11830,6 +11884,7 @@
             </w:pPr>
             <w:r>
               <w:rPr>
+                <w:rStyle w:val="Нет"/>
                 <w:b w:val="1"/>
                 <w:bCs w:val="1"/>
                 <w:sz w:val="18"/>
@@ -11845,6 +11900,7 @@
             <w:pPr>
               <w:pStyle w:val="No Spacing"/>
               <w:rPr>
+                <w:rStyle w:val="Нет"/>
                 <w:b w:val="1"/>
                 <w:bCs w:val="1"/>
                 <w:sz w:val="18"/>
@@ -11861,6 +11917,7 @@
               <w:ind w:left="0" w:right="0" w:firstLine="0"/>
               <w:jc w:val="left"/>
               <w:rPr>
+                <w:rStyle w:val="Нет"/>
                 <w:b w:val="1"/>
                 <w:bCs w:val="1"/>
                 <w:sz w:val="18"/>
@@ -11871,6 +11928,7 @@
             </w:pPr>
             <w:r>
               <w:rPr>
+                <w:rStyle w:val="Нет"/>
                 <w:b w:val="1"/>
                 <w:bCs w:val="1"/>
                 <w:sz w:val="18"/>
@@ -11883,6 +11941,7 @@
             </w:r>
             <w:r>
               <w:rPr>
+                <w:rStyle w:val="Нет"/>
                 <w:b w:val="1"/>
                 <w:bCs w:val="1"/>
                 <w:sz w:val="18"/>
@@ -11895,6 +11954,7 @@
             </w:r>
             <w:r>
               <w:rPr>
+                <w:rStyle w:val="Нет"/>
                 <w:b w:val="1"/>
                 <w:bCs w:val="1"/>
                 <w:sz w:val="18"/>
@@ -11910,6 +11970,7 @@
             <w:pPr>
               <w:pStyle w:val="No Spacing"/>
               <w:rPr>
+                <w:rStyle w:val="Нет"/>
                 <w:b w:val="1"/>
                 <w:bCs w:val="1"/>
                 <w:color w:val="ff0000"/>
@@ -11927,6 +11988,7 @@
               <w:ind w:left="0" w:right="0" w:firstLine="0"/>
               <w:jc w:val="left"/>
               <w:rPr>
+                <w:rStyle w:val="Нет"/>
                 <w:b w:val="1"/>
                 <w:bCs w:val="1"/>
                 <w:sz w:val="18"/>
@@ -11936,6 +11998,7 @@
             </w:pPr>
             <w:r>
               <w:rPr>
+                <w:rStyle w:val="Нет"/>
                 <w:b w:val="1"/>
                 <w:bCs w:val="1"/>
                 <w:sz w:val="18"/>
@@ -11947,6 +12010,7 @@
             </w:r>
             <w:r>
               <w:rPr>
+                <w:rStyle w:val="Нет"/>
                 <w:b w:val="1"/>
                 <w:bCs w:val="1"/>
                 <w:sz w:val="18"/>
@@ -11958,6 +12022,7 @@
             </w:r>
             <w:r>
               <w:rPr>
+                <w:rStyle w:val="Нет"/>
                 <w:b w:val="1"/>
                 <w:bCs w:val="1"/>
                 <w:sz w:val="18"/>
@@ -11969,6 +12034,7 @@
             </w:r>
             <w:r>
               <w:rPr>
+                <w:rStyle w:val="Нет"/>
                 <w:b w:val="1"/>
                 <w:bCs w:val="1"/>
                 <w:sz w:val="18"/>
@@ -11986,6 +12052,7 @@
               <w:ind w:left="0" w:right="0" w:firstLine="0"/>
               <w:jc w:val="left"/>
               <w:rPr>
+                <w:rStyle w:val="Нет"/>
                 <w:sz w:val="18"/>
                 <w:szCs w:val="18"/>
                 <w:rtl w:val="0"/>
@@ -11993,6 +12060,7 @@
             </w:pPr>
             <w:r>
               <w:rPr>
+                <w:rStyle w:val="Нет"/>
                 <w:sz w:val="18"/>
                 <w:szCs w:val="18"/>
                 <w:rtl w:val="0"/>
@@ -12002,6 +12070,7 @@
             </w:r>
             <w:r>
               <w:rPr>
+                <w:rStyle w:val="Нет"/>
                 <w:sz w:val="18"/>
                 <w:szCs w:val="18"/>
                 <w:rtl w:val="0"/>
@@ -12014,6 +12083,7 @@
             <w:pPr>
               <w:pStyle w:val="No Spacing"/>
               <w:rPr>
+                <w:rStyle w:val="Нет"/>
                 <w:sz w:val="18"/>
                 <w:szCs w:val="18"/>
                 <w:lang w:val="ru-RU"/>
@@ -12032,6 +12102,7 @@
             </w:pPr>
             <w:r>
               <w:rPr>
+                <w:rStyle w:val="Нет"/>
                 <w:sz w:val="18"/>
                 <w:szCs w:val="18"/>
                 <w:rtl w:val="0"/>
@@ -12041,6 +12112,7 @@
             </w:r>
             <w:r>
               <w:rPr>
+                <w:rStyle w:val="Нет"/>
                 <w:b w:val="1"/>
                 <w:bCs w:val="1"/>
                 <w:sz w:val="18"/>
@@ -12060,11 +12132,12 @@
         <w:keepNext w:val="1"/>
         <w:keepLines w:val="1"/>
         <w:widowControl w:val="0"/>
-        <w:ind w:left="217" w:hanging="217"/>
+        <w:ind w:left="325" w:hanging="325"/>
         <w:jc w:val="center"/>
       </w:pPr>
       <w:r>
         <w:rPr>
+          <w:rStyle w:val="Нет"/>
           <w:b w:val="1"/>
           <w:bCs w:val="1"/>
           <w:i w:val="1"/>
@@ -13145,13 +13218,18 @@
       <w:lang w:val="ru-RU"/>
     </w:rPr>
   </w:style>
+  <w:style w:type="character" w:styleId="Нет">
+    <w:name w:val="Нет"/>
+  </w:style>
   <w:style w:type="character" w:styleId="Hyperlink.0">
     <w:name w:val="Hyperlink.0"/>
-    <w:basedOn w:val="Hyperlink"/>
+    <w:basedOn w:val="Нет"/>
     <w:next w:val="Hyperlink.0"/>
     <w:rPr>
+      <w:rFonts w:ascii="Times New Roman" w:cs="Times New Roman" w:hAnsi="Times New Roman" w:eastAsia="Times New Roman"/>
       <w:color w:val="0000ff"/>
       <w:u w:val="single" w:color="0000ff"/>
+      <w:lang w:val="en-US"/>
     </w:rPr>
   </w:style>
 </w:styles>

--- a/templates/templateBody.docx
+++ b/templates/templateBody.docx
@@ -26,18 +26,7 @@
           <w:rtl w:val="0"/>
           <w:lang w:val="ru-RU"/>
         </w:rPr>
-        <w:t>ДОГОВОР ПОРУЧЕНИЯ № Р</w:t>
-      </w:r>
-      <w:r>
-        <w:rPr>
-          <w:b w:val="1"/>
-          <w:bCs w:val="1"/>
-          <w:sz w:val="18"/>
-          <w:szCs w:val="18"/>
-          <w:rtl w:val="0"/>
-          <w:lang w:val="ru-RU"/>
-        </w:rPr>
-        <w:t>-</w:t>
+        <w:t xml:space="preserve">ДОГОВОР ПОРУЧЕНИЯ № </w:t>
       </w:r>
       <w:r>
         <w:rPr>
@@ -83,7 +72,6 @@
       <w:pPr>
         <w:pStyle w:val="Normal.0"/>
         <w:spacing w:line="216" w:lineRule="auto"/>
-        <w:jc w:val="right"/>
         <w:rPr>
           <w:b w:val="1"/>
           <w:bCs w:val="1"/>
@@ -109,10 +97,8 @@
         <w:rPr>
           <w:b w:val="1"/>
           <w:bCs w:val="1"/>
-          <w:color w:val="000000"/>
-          <w:sz w:val="18"/>
-          <w:szCs w:val="18"/>
-          <w:u w:color="000000"/>
+          <w:sz w:val="18"/>
+          <w:szCs w:val="18"/>
           <w:rtl w:val="0"/>
           <w:lang w:val="en-US"/>
         </w:rPr>
@@ -142,10 +128,8 @@
         <w:rPr>
           <w:b w:val="1"/>
           <w:bCs w:val="1"/>
-          <w:color w:val="000000"/>
-          <w:sz w:val="18"/>
-          <w:szCs w:val="18"/>
-          <w:u w:color="000000"/>
+          <w:sz w:val="18"/>
+          <w:szCs w:val="18"/>
           <w:rtl w:val="0"/>
           <w:lang w:val="en-US"/>
         </w:rPr>
@@ -347,47 +331,7 @@
           <w:rtl w:val="0"/>
           <w:lang w:val="en-US"/>
         </w:rPr>
-        <w:t>${orgLeaderReason},</w:t>
-      </w:r>
-      <w:r>
-        <w:rPr>
-          <w:sz w:val="18"/>
-          <w:szCs w:val="18"/>
-          <w:shd w:val="clear" w:color="auto" w:fill="ffffff"/>
-          <w:rtl w:val="0"/>
-          <w:lang w:val="en-US"/>
-        </w:rPr>
-        <w:t xml:space="preserve"> </w:t>
-      </w:r>
-      <w:r>
-        <w:rPr>
-          <w:sz w:val="18"/>
-          <w:szCs w:val="18"/>
-          <w:shd w:val="clear" w:color="auto" w:fill="ffffff"/>
-          <w:rtl w:val="0"/>
-          <w:lang w:val="en-US"/>
-        </w:rPr>
-        <w:t>${orgNumType}:</w:t>
-      </w:r>
-      <w:r>
-        <w:rPr>
-          <w:sz w:val="18"/>
-          <w:szCs w:val="18"/>
-          <w:shd w:val="clear" w:color="auto" w:fill="ffffff"/>
-          <w:rtl w:val="0"/>
-          <w:lang w:val="en-US"/>
-        </w:rPr>
-        <w:t>$</w:t>
-      </w:r>
-      <w:r>
-        <w:rPr>
-          <w:sz w:val="18"/>
-          <w:szCs w:val="18"/>
-          <w:shd w:val="clear" w:color="auto" w:fill="ffffff"/>
-          <w:rtl w:val="0"/>
-          <w:lang w:val="en-US"/>
-        </w:rPr>
-        <w:t>{orgNum}</w:t>
+        <w:t>${orgLeaderReason}, ${orgNumType}:${orgNum}</w:t>
       </w:r>
       <w:r>
         <w:rPr>
@@ -480,6 +424,7 @@
       </w:r>
       <w:r>
         <w:rPr>
+          <w:rStyle w:val="Hyperlink.1"/>
           <w:sz w:val="18"/>
           <w:szCs w:val="18"/>
           <w:rtl w:val="0"/>
@@ -511,6 +456,7 @@
       </w:r>
       <w:r>
         <w:rPr>
+          <w:rStyle w:val="Hyperlink.1"/>
           <w:sz w:val="18"/>
           <w:szCs w:val="18"/>
           <w:rtl w:val="0"/>
@@ -551,6 +497,7 @@
       </w:r>
       <w:r>
         <w:rPr>
+          <w:rStyle w:val="Hyperlink.1"/>
           <w:sz w:val="18"/>
           <w:szCs w:val="18"/>
           <w:rtl w:val="0"/>
@@ -560,15 +507,17 @@
       </w:r>
       <w:r>
         <w:rPr>
-          <w:sz w:val="18"/>
-          <w:szCs w:val="18"/>
-          <w:rtl w:val="0"/>
-          <w:lang w:val="ru-RU"/>
-        </w:rPr>
-        <w:t xml:space="preserve">, </w:t>
-      </w:r>
-      <w:r>
-        <w:rPr>
+          <w:rStyle w:val="Hyperlink.1"/>
+          <w:sz w:val="18"/>
+          <w:szCs w:val="18"/>
+          <w:rtl w:val="0"/>
+          <w:lang w:val="ru-RU"/>
+        </w:rPr>
+        <w:t xml:space="preserve">, </w:t>
+      </w:r>
+      <w:r>
+        <w:rPr>
+          <w:rStyle w:val="Hyperlink.1"/>
           <w:sz w:val="18"/>
           <w:szCs w:val="18"/>
           <w:rtl w:val="0"/>
@@ -578,15 +527,17 @@
       </w:r>
       <w:r>
         <w:rPr>
-          <w:sz w:val="18"/>
-          <w:szCs w:val="18"/>
-          <w:rtl w:val="0"/>
-          <w:lang w:val="ru-RU"/>
-        </w:rPr>
-        <w:t xml:space="preserve">, </w:t>
-      </w:r>
-      <w:r>
-        <w:rPr>
+          <w:rStyle w:val="Hyperlink.1"/>
+          <w:sz w:val="18"/>
+          <w:szCs w:val="18"/>
+          <w:rtl w:val="0"/>
+          <w:lang w:val="ru-RU"/>
+        </w:rPr>
+        <w:t xml:space="preserve">, </w:t>
+      </w:r>
+      <w:r>
+        <w:rPr>
+          <w:rStyle w:val="Hyperlink.1"/>
           <w:sz w:val="18"/>
           <w:szCs w:val="18"/>
           <w:rtl w:val="0"/>
@@ -596,15 +547,17 @@
       </w:r>
       <w:r>
         <w:rPr>
-          <w:sz w:val="18"/>
-          <w:szCs w:val="18"/>
-          <w:rtl w:val="0"/>
-          <w:lang w:val="ru-RU"/>
-        </w:rPr>
-        <w:t xml:space="preserve">, </w:t>
-      </w:r>
-      <w:r>
-        <w:rPr>
+          <w:rStyle w:val="Hyperlink.1"/>
+          <w:sz w:val="18"/>
+          <w:szCs w:val="18"/>
+          <w:rtl w:val="0"/>
+          <w:lang w:val="ru-RU"/>
+        </w:rPr>
+        <w:t xml:space="preserve">, </w:t>
+      </w:r>
+      <w:r>
+        <w:rPr>
+          <w:rStyle w:val="Hyperlink.1"/>
           <w:sz w:val="18"/>
           <w:szCs w:val="18"/>
           <w:rtl w:val="0"/>
@@ -614,15 +567,17 @@
       </w:r>
       <w:r>
         <w:rPr>
-          <w:sz w:val="18"/>
-          <w:szCs w:val="18"/>
-          <w:rtl w:val="0"/>
-          <w:lang w:val="ru-RU"/>
-        </w:rPr>
-        <w:t xml:space="preserve">, </w:t>
-      </w:r>
-      <w:r>
-        <w:rPr>
+          <w:rStyle w:val="Hyperlink.1"/>
+          <w:sz w:val="18"/>
+          <w:szCs w:val="18"/>
+          <w:rtl w:val="0"/>
+          <w:lang w:val="ru-RU"/>
+        </w:rPr>
+        <w:t xml:space="preserve">, </w:t>
+      </w:r>
+      <w:r>
+        <w:rPr>
+          <w:rStyle w:val="Hyperlink.1"/>
           <w:sz w:val="18"/>
           <w:szCs w:val="18"/>
           <w:rtl w:val="0"/>
@@ -632,6 +587,7 @@
       </w:r>
       <w:r>
         <w:rPr>
+          <w:rStyle w:val="Hyperlink.1"/>
           <w:sz w:val="18"/>
           <w:szCs w:val="18"/>
           <w:rtl w:val="0"/>
@@ -2263,43 +2219,7 @@
           <w:rtl w:val="0"/>
           <w:lang w:val="ru-RU"/>
         </w:rPr>
-        <w:t xml:space="preserve">необходимые для исполнения Поверенным обязанностей по Договору в течение </w:t>
-      </w:r>
-      <w:r>
-        <w:rPr>
-          <w:sz w:val="18"/>
-          <w:szCs w:val="18"/>
-          <w:rtl w:val="0"/>
-          <w:lang w:val="ru-RU"/>
-        </w:rPr>
-        <w:t>5 (</w:t>
-      </w:r>
-      <w:r>
-        <w:rPr>
-          <w:sz w:val="18"/>
-          <w:szCs w:val="18"/>
-          <w:rtl w:val="0"/>
-          <w:lang w:val="ru-RU"/>
-        </w:rPr>
-        <w:t>пяти</w:t>
-      </w:r>
-      <w:r>
-        <w:rPr>
-          <w:sz w:val="18"/>
-          <w:szCs w:val="18"/>
-          <w:rtl w:val="0"/>
-          <w:lang w:val="ru-RU"/>
-        </w:rPr>
-        <w:t xml:space="preserve">) </w:t>
-      </w:r>
-      <w:r>
-        <w:rPr>
-          <w:sz w:val="18"/>
-          <w:szCs w:val="18"/>
-          <w:rtl w:val="0"/>
-          <w:lang w:val="ru-RU"/>
-        </w:rPr>
-        <w:t>рабочих дней со дня подписания Договора</w:t>
+        <w:t>необходимые для исполнения Поверенным обязанностей по Договору</w:t>
       </w:r>
       <w:r>
         <w:rPr>
@@ -2337,43 +2257,7 @@
           <w:rtl w:val="0"/>
           <w:lang w:val="ru-RU"/>
         </w:rPr>
-        <w:t xml:space="preserve">Поверенный уведомляет Доверителя о Периоде Участия в Программе лояльности и предоставляет ему доступ в Личный Кабинет не позднее </w:t>
-      </w:r>
-      <w:r>
-        <w:rPr>
-          <w:sz w:val="18"/>
-          <w:szCs w:val="18"/>
-          <w:rtl w:val="0"/>
-          <w:lang w:val="ru-RU"/>
-        </w:rPr>
-        <w:t>1 (</w:t>
-      </w:r>
-      <w:r>
-        <w:rPr>
-          <w:sz w:val="18"/>
-          <w:szCs w:val="18"/>
-          <w:rtl w:val="0"/>
-          <w:lang w:val="ru-RU"/>
-        </w:rPr>
-        <w:t>одного</w:t>
-      </w:r>
-      <w:r>
-        <w:rPr>
-          <w:sz w:val="18"/>
-          <w:szCs w:val="18"/>
-          <w:rtl w:val="0"/>
-          <w:lang w:val="ru-RU"/>
-        </w:rPr>
-        <w:t xml:space="preserve">) </w:t>
-      </w:r>
-      <w:r>
-        <w:rPr>
-          <w:sz w:val="18"/>
-          <w:szCs w:val="18"/>
-          <w:rtl w:val="0"/>
-          <w:lang w:val="ru-RU"/>
-        </w:rPr>
-        <w:t>рабочего дня до даты начала Периода Участия в Программе лояльности</w:t>
+        <w:t>Поверенный уведомляет Доверителя о Периоде Участия в Программе лояльности и предоставляет ему доступ в Личный Кабинет до даты начала Периода Участия в Программе лояльности</w:t>
       </w:r>
       <w:r>
         <w:rPr>
@@ -2510,6 +2394,7 @@
       </w:pPr>
       <w:r>
         <w:rPr>
+          <w:rFonts w:ascii="Times New Roman" w:hAnsi="Times New Roman"/>
           <w:sz w:val="18"/>
           <w:szCs w:val="18"/>
           <w:rtl w:val="0"/>
@@ -2519,6 +2404,7 @@
       </w:r>
       <w:r>
         <w:rPr>
+          <w:rFonts w:ascii="Times New Roman" w:hAnsi="Times New Roman" w:hint="default"/>
           <w:sz w:val="18"/>
           <w:szCs w:val="18"/>
           <w:rtl w:val="0"/>
@@ -2528,6 +2414,7 @@
       </w:r>
       <w:r>
         <w:rPr>
+          <w:rFonts w:ascii="Times New Roman" w:hAnsi="Times New Roman" w:hint="default"/>
           <w:color w:val="000000"/>
           <w:sz w:val="18"/>
           <w:szCs w:val="18"/>
@@ -2539,6 +2426,7 @@
       </w:r>
       <w:r>
         <w:rPr>
+          <w:rFonts w:ascii="Times New Roman" w:hAnsi="Times New Roman"/>
           <w:color w:val="000000"/>
           <w:sz w:val="18"/>
           <w:szCs w:val="18"/>
@@ -2550,6 +2438,7 @@
       </w:r>
       <w:r>
         <w:rPr>
+          <w:rFonts w:ascii="Times New Roman" w:hAnsi="Times New Roman" w:hint="default"/>
           <w:color w:val="000000"/>
           <w:sz w:val="18"/>
           <w:szCs w:val="18"/>
@@ -2561,6 +2450,7 @@
       </w:r>
       <w:r>
         <w:rPr>
+          <w:rFonts w:ascii="Times New Roman" w:hAnsi="Times New Roman"/>
           <w:color w:val="000000"/>
           <w:sz w:val="18"/>
           <w:szCs w:val="18"/>
@@ -3613,7 +3503,7 @@
           <w:rtl w:val="0"/>
           <w:lang w:val="ru-RU"/>
         </w:rPr>
-        <w:t>Участвующим в  Программе лояльности</w:t>
+        <w:t>Участвующим в Программе лояльности</w:t>
       </w:r>
       <w:r>
         <w:rPr>
@@ -3703,7 +3593,7 @@
           <w:rtl w:val="0"/>
           <w:lang w:val="ru-RU"/>
         </w:rPr>
-        <w:t>не Участвующим в  Программе лояльности</w:t>
+        <w:t>не Участвующим в Программе лояльности</w:t>
       </w:r>
       <w:r>
         <w:rPr>
@@ -3759,7 +3649,7 @@
           <w:rtl w:val="0"/>
           <w:lang w:val="ru-RU"/>
         </w:rPr>
-        <w:t>Доверитель обязан предоставлять информацию Пользователям о предмете</w:t>
+        <w:t>Доверитель предоставляет информацию Пользователям о предмете</w:t>
       </w:r>
       <w:r>
         <w:rPr>
@@ -3943,7 +3833,43 @@
           <w:rtl w:val="0"/>
           <w:lang w:val="ru-RU"/>
         </w:rPr>
-        <w:t>Доверитель обязуется принимать все обращения Пользователей по телефону в период Участия в Программе лояльности и разъяснять все условия Участия в Программе лояльности</w:t>
+        <w:t>Доверитель</w:t>
+      </w:r>
+      <w:r>
+        <w:rPr>
+          <w:sz w:val="18"/>
+          <w:szCs w:val="18"/>
+          <w:rtl w:val="0"/>
+          <w:lang w:val="ru-RU"/>
+        </w:rPr>
+        <w:t xml:space="preserve">, </w:t>
+      </w:r>
+      <w:r>
+        <w:rPr>
+          <w:sz w:val="18"/>
+          <w:szCs w:val="18"/>
+          <w:rtl w:val="0"/>
+          <w:lang w:val="ru-RU"/>
+        </w:rPr>
+        <w:t>при наличии возможности</w:t>
+      </w:r>
+      <w:r>
+        <w:rPr>
+          <w:sz w:val="18"/>
+          <w:szCs w:val="18"/>
+          <w:rtl w:val="0"/>
+          <w:lang w:val="ru-RU"/>
+        </w:rPr>
+        <w:t xml:space="preserve">, </w:t>
+      </w:r>
+      <w:r>
+        <w:rPr>
+          <w:sz w:val="18"/>
+          <w:szCs w:val="18"/>
+          <w:rtl w:val="0"/>
+          <w:lang w:val="ru-RU"/>
+        </w:rPr>
+        <w:t>принимает обращения Пользователей по телефону в период Участия в Программе лояльности и разъяснять все условия Участия в Программе лояльности</w:t>
       </w:r>
       <w:r>
         <w:rPr>
@@ -4423,7 +4349,61 @@
           <w:rtl w:val="0"/>
           <w:lang w:val="ru-RU"/>
         </w:rPr>
-        <w:t>Доверитель обязуется по требованию Поверенного и</w:t>
+        <w:t>В случае ошибочно оплаченных денег Пользователями</w:t>
+      </w:r>
+      <w:r>
+        <w:rPr>
+          <w:sz w:val="18"/>
+          <w:szCs w:val="18"/>
+          <w:rtl w:val="0"/>
+          <w:lang w:val="ru-RU"/>
+        </w:rPr>
+        <w:t xml:space="preserve">, </w:t>
+      </w:r>
+      <w:r>
+        <w:rPr>
+          <w:sz w:val="18"/>
+          <w:szCs w:val="18"/>
+          <w:rtl w:val="0"/>
+          <w:lang w:val="ru-RU"/>
+        </w:rPr>
+        <w:t>ненадлежащего качества товаров</w:t>
+      </w:r>
+      <w:r>
+        <w:rPr>
+          <w:sz w:val="18"/>
+          <w:szCs w:val="18"/>
+          <w:rtl w:val="0"/>
+          <w:lang w:val="ru-RU"/>
+        </w:rPr>
+        <w:t>/</w:t>
+      </w:r>
+      <w:r>
+        <w:rPr>
+          <w:sz w:val="18"/>
+          <w:szCs w:val="18"/>
+          <w:rtl w:val="0"/>
+          <w:lang w:val="ru-RU"/>
+        </w:rPr>
+        <w:t>работ</w:t>
+      </w:r>
+      <w:r>
+        <w:rPr>
+          <w:sz w:val="18"/>
+          <w:szCs w:val="18"/>
+          <w:rtl w:val="0"/>
+          <w:lang w:val="ru-RU"/>
+        </w:rPr>
+        <w:t>/</w:t>
+      </w:r>
+      <w:r>
+        <w:rPr>
+          <w:sz w:val="18"/>
+          <w:szCs w:val="18"/>
+          <w:rtl w:val="0"/>
+          <w:lang w:val="ru-RU"/>
+        </w:rPr>
+        <w:t>услуг Доверитель обязуется по требованию Поверенного и</w:t>
       </w:r>
       <w:r>
         <w:rPr>
@@ -4842,25 +4822,115 @@
           <w:rtl w:val="0"/>
           <w:lang w:val="ru-RU"/>
         </w:rPr>
-        <w:t xml:space="preserve">Поверенный обязуется не позднее </w:t>
-      </w:r>
-      <w:r>
-        <w:rPr>
-          <w:sz w:val="18"/>
-          <w:szCs w:val="18"/>
-          <w:rtl w:val="0"/>
-          <w:lang w:val="ru-RU"/>
-        </w:rPr>
-        <w:t>1 (</w:t>
-      </w:r>
-      <w:r>
-        <w:rPr>
-          <w:sz w:val="18"/>
-          <w:szCs w:val="18"/>
-          <w:rtl w:val="0"/>
-          <w:lang w:val="ru-RU"/>
-        </w:rPr>
-        <w:t>одного</w:t>
+        <w:t>Поверенный вправе</w:t>
+      </w:r>
+      <w:r>
+        <w:rPr>
+          <w:sz w:val="18"/>
+          <w:szCs w:val="18"/>
+          <w:rtl w:val="0"/>
+          <w:lang w:val="ru-RU"/>
+        </w:rPr>
+        <w:t xml:space="preserve">, </w:t>
+      </w:r>
+      <w:r>
+        <w:rPr>
+          <w:sz w:val="18"/>
+          <w:szCs w:val="18"/>
+          <w:rtl w:val="0"/>
+          <w:lang w:val="ru-RU"/>
+        </w:rPr>
+        <w:t>не получая согласие Доверителя</w:t>
+      </w:r>
+      <w:r>
+        <w:rPr>
+          <w:sz w:val="18"/>
+          <w:szCs w:val="18"/>
+          <w:rtl w:val="0"/>
+          <w:lang w:val="ru-RU"/>
+        </w:rPr>
+        <w:t xml:space="preserve">, </w:t>
+      </w:r>
+      <w:r>
+        <w:rPr>
+          <w:sz w:val="18"/>
+          <w:szCs w:val="18"/>
+          <w:rtl w:val="0"/>
+          <w:lang w:val="ru-RU"/>
+        </w:rPr>
+        <w:t>передать исполнение поручения другому лицу</w:t>
+      </w:r>
+      <w:r>
+        <w:rPr>
+          <w:sz w:val="18"/>
+          <w:szCs w:val="18"/>
+          <w:rtl w:val="0"/>
+          <w:lang w:val="ru-RU"/>
+        </w:rPr>
+        <w:t xml:space="preserve">, </w:t>
+      </w:r>
+      <w:r>
+        <w:rPr>
+          <w:sz w:val="18"/>
+          <w:szCs w:val="18"/>
+          <w:rtl w:val="0"/>
+          <w:lang w:val="ru-RU"/>
+        </w:rPr>
+        <w:t>а также заключать договоры с третьими лицами</w:t>
+      </w:r>
+      <w:r>
+        <w:rPr>
+          <w:sz w:val="18"/>
+          <w:szCs w:val="18"/>
+          <w:rtl w:val="0"/>
+          <w:lang w:val="ru-RU"/>
+        </w:rPr>
+        <w:t xml:space="preserve">, </w:t>
+      </w:r>
+      <w:r>
+        <w:rPr>
+          <w:sz w:val="18"/>
+          <w:szCs w:val="18"/>
+          <w:rtl w:val="0"/>
+          <w:lang w:val="ru-RU"/>
+        </w:rPr>
+        <w:t>направленные на оказание Услуг</w:t>
+      </w:r>
+      <w:r>
+        <w:rPr>
+          <w:sz w:val="18"/>
+          <w:szCs w:val="18"/>
+          <w:rtl w:val="0"/>
+          <w:lang w:val="ru-RU"/>
+        </w:rPr>
+        <w:t xml:space="preserve">, </w:t>
+      </w:r>
+      <w:r>
+        <w:rPr>
+          <w:sz w:val="18"/>
+          <w:szCs w:val="18"/>
+          <w:rtl w:val="0"/>
+          <w:lang w:val="ru-RU"/>
+        </w:rPr>
+        <w:t xml:space="preserve">выполнение Работ </w:t>
+      </w:r>
+      <w:r>
+        <w:rPr>
+          <w:sz w:val="18"/>
+          <w:szCs w:val="18"/>
+          <w:rtl w:val="0"/>
+          <w:lang w:val="ru-RU"/>
+        </w:rPr>
+        <w:t>(</w:t>
+      </w:r>
+      <w:r>
+        <w:rPr>
+          <w:sz w:val="18"/>
+          <w:szCs w:val="18"/>
+          <w:rtl w:val="0"/>
+          <w:lang w:val="ru-RU"/>
+        </w:rPr>
+        <w:t>реализацию Товаров</w:t>
       </w:r>
       <w:r>
         <w:rPr>
@@ -4878,34 +4948,16 @@
           <w:rtl w:val="0"/>
           <w:lang w:val="ru-RU"/>
         </w:rPr>
-        <w:t>рабочего дня до даты начала Участия в Программе лояльности</w:t>
-      </w:r>
-      <w:r>
-        <w:rPr>
-          <w:sz w:val="18"/>
-          <w:szCs w:val="18"/>
-          <w:rtl w:val="0"/>
-          <w:lang w:val="ru-RU"/>
-        </w:rPr>
-        <w:t xml:space="preserve">, </w:t>
-      </w:r>
-      <w:r>
-        <w:rPr>
-          <w:sz w:val="18"/>
-          <w:szCs w:val="18"/>
-          <w:rtl w:val="0"/>
-          <w:lang w:val="ru-RU"/>
-        </w:rPr>
-        <w:t>уведомить Доверителя о начале ее проведения</w:t>
-      </w:r>
-      <w:r>
-        <w:rPr>
-          <w:sz w:val="18"/>
-          <w:szCs w:val="18"/>
-          <w:rtl w:val="0"/>
-          <w:lang w:val="ru-RU"/>
-        </w:rPr>
-        <w:t>.</w:t>
+        <w:t>Доверителя в рекламных целях на условиях Участия в Программе лояльности</w:t>
+      </w:r>
+      <w:r>
+        <w:rPr>
+          <w:sz w:val="18"/>
+          <w:szCs w:val="18"/>
+          <w:rtl w:val="0"/>
+          <w:lang w:val="ru-RU"/>
+        </w:rPr>
+        <w:t xml:space="preserve">. </w:t>
       </w:r>
     </w:p>
     <w:p>
@@ -4934,133 +4986,43 @@
           <w:rtl w:val="0"/>
           <w:lang w:val="ru-RU"/>
         </w:rPr>
-        <w:t>Поверенный вправе</w:t>
-      </w:r>
-      <w:r>
-        <w:rPr>
-          <w:sz w:val="18"/>
-          <w:szCs w:val="18"/>
-          <w:rtl w:val="0"/>
-          <w:lang w:val="ru-RU"/>
-        </w:rPr>
-        <w:t xml:space="preserve">, </w:t>
-      </w:r>
-      <w:r>
-        <w:rPr>
-          <w:sz w:val="18"/>
-          <w:szCs w:val="18"/>
-          <w:rtl w:val="0"/>
-          <w:lang w:val="ru-RU"/>
-        </w:rPr>
-        <w:t>не получая согласие Доверителя</w:t>
-      </w:r>
-      <w:r>
-        <w:rPr>
-          <w:sz w:val="18"/>
-          <w:szCs w:val="18"/>
-          <w:rtl w:val="0"/>
-          <w:lang w:val="ru-RU"/>
-        </w:rPr>
-        <w:t xml:space="preserve">, </w:t>
-      </w:r>
-      <w:r>
-        <w:rPr>
-          <w:sz w:val="18"/>
-          <w:szCs w:val="18"/>
-          <w:rtl w:val="0"/>
-          <w:lang w:val="ru-RU"/>
-        </w:rPr>
-        <w:t>передать исполнение поручения другому лицу</w:t>
-      </w:r>
-      <w:r>
-        <w:rPr>
-          <w:sz w:val="18"/>
-          <w:szCs w:val="18"/>
-          <w:rtl w:val="0"/>
-          <w:lang w:val="ru-RU"/>
-        </w:rPr>
-        <w:t xml:space="preserve">, </w:t>
-      </w:r>
-      <w:r>
-        <w:rPr>
-          <w:sz w:val="18"/>
-          <w:szCs w:val="18"/>
-          <w:rtl w:val="0"/>
-          <w:lang w:val="ru-RU"/>
-        </w:rPr>
-        <w:t>а также заключать договоры с третьими лицами</w:t>
-      </w:r>
-      <w:r>
-        <w:rPr>
-          <w:sz w:val="18"/>
-          <w:szCs w:val="18"/>
-          <w:rtl w:val="0"/>
-          <w:lang w:val="ru-RU"/>
-        </w:rPr>
-        <w:t xml:space="preserve">, </w:t>
-      </w:r>
-      <w:r>
-        <w:rPr>
-          <w:sz w:val="18"/>
-          <w:szCs w:val="18"/>
-          <w:rtl w:val="0"/>
-          <w:lang w:val="ru-RU"/>
-        </w:rPr>
-        <w:t>направленные на оказание Услуг</w:t>
-      </w:r>
-      <w:r>
-        <w:rPr>
-          <w:sz w:val="18"/>
-          <w:szCs w:val="18"/>
-          <w:rtl w:val="0"/>
-          <w:lang w:val="ru-RU"/>
-        </w:rPr>
-        <w:t xml:space="preserve">, </w:t>
-      </w:r>
-      <w:r>
-        <w:rPr>
-          <w:sz w:val="18"/>
-          <w:szCs w:val="18"/>
-          <w:rtl w:val="0"/>
-          <w:lang w:val="ru-RU"/>
-        </w:rPr>
-        <w:t xml:space="preserve">выполнение Работ </w:t>
-      </w:r>
-      <w:r>
-        <w:rPr>
-          <w:sz w:val="18"/>
-          <w:szCs w:val="18"/>
-          <w:rtl w:val="0"/>
-          <w:lang w:val="ru-RU"/>
-        </w:rPr>
-        <w:t>(</w:t>
-      </w:r>
-      <w:r>
-        <w:rPr>
-          <w:sz w:val="18"/>
-          <w:szCs w:val="18"/>
-          <w:rtl w:val="0"/>
-          <w:lang w:val="ru-RU"/>
-        </w:rPr>
-        <w:t>реализацию Товаров</w:t>
-      </w:r>
-      <w:r>
-        <w:rPr>
-          <w:sz w:val="18"/>
-          <w:szCs w:val="18"/>
-          <w:rtl w:val="0"/>
-          <w:lang w:val="ru-RU"/>
-        </w:rPr>
-        <w:t xml:space="preserve">) </w:t>
-      </w:r>
-      <w:r>
-        <w:rPr>
-          <w:sz w:val="18"/>
-          <w:szCs w:val="18"/>
-          <w:rtl w:val="0"/>
-          <w:lang w:val="ru-RU"/>
-        </w:rPr>
-        <w:t>Доверителя на условиях Участия в Программе лояльности</w:t>
+        <w:t>Поверенный вправе размещать на своих Ресурсах товарный знак и знак обслуживания Доверителя</w:t>
+      </w:r>
+      <w:r>
+        <w:rPr>
+          <w:sz w:val="18"/>
+          <w:szCs w:val="18"/>
+          <w:rtl w:val="0"/>
+          <w:lang w:val="ru-RU"/>
+        </w:rPr>
+        <w:t xml:space="preserve">, </w:t>
+      </w:r>
+      <w:r>
+        <w:rPr>
+          <w:sz w:val="18"/>
+          <w:szCs w:val="18"/>
+          <w:rtl w:val="0"/>
+          <w:lang w:val="ru-RU"/>
+        </w:rPr>
+        <w:t>с указанием на Доверителя</w:t>
+      </w:r>
+      <w:r>
+        <w:rPr>
+          <w:sz w:val="18"/>
+          <w:szCs w:val="18"/>
+          <w:rtl w:val="0"/>
+          <w:lang w:val="ru-RU"/>
+        </w:rPr>
+        <w:t xml:space="preserve">, </w:t>
+      </w:r>
+      <w:r>
+        <w:rPr>
+          <w:sz w:val="18"/>
+          <w:szCs w:val="18"/>
+          <w:rtl w:val="0"/>
+          <w:lang w:val="ru-RU"/>
+        </w:rPr>
+        <w:t>как на партнера</w:t>
       </w:r>
       <w:r>
         <w:rPr>
@@ -5098,52 +5060,106 @@
           <w:rtl w:val="0"/>
           <w:lang w:val="ru-RU"/>
         </w:rPr>
-        <w:t>Поверенный вправе размещать на своих Ресурсах товарный знак и знак обслуживания Доверителя</w:t>
-      </w:r>
-      <w:r>
-        <w:rPr>
-          <w:sz w:val="18"/>
-          <w:szCs w:val="18"/>
-          <w:rtl w:val="0"/>
-          <w:lang w:val="ru-RU"/>
-        </w:rPr>
-        <w:t xml:space="preserve">, </w:t>
-      </w:r>
-      <w:r>
-        <w:rPr>
-          <w:sz w:val="18"/>
-          <w:szCs w:val="18"/>
-          <w:rtl w:val="0"/>
-          <w:lang w:val="ru-RU"/>
-        </w:rPr>
-        <w:t>с указанием на Доверителя</w:t>
-      </w:r>
-      <w:r>
-        <w:rPr>
-          <w:sz w:val="18"/>
-          <w:szCs w:val="18"/>
-          <w:rtl w:val="0"/>
-          <w:lang w:val="ru-RU"/>
-        </w:rPr>
-        <w:t xml:space="preserve">, </w:t>
-      </w:r>
-      <w:r>
-        <w:rPr>
-          <w:sz w:val="18"/>
-          <w:szCs w:val="18"/>
-          <w:rtl w:val="0"/>
-          <w:lang w:val="ru-RU"/>
-        </w:rPr>
-        <w:t>как на партнера</w:t>
-      </w:r>
-      <w:r>
-        <w:rPr>
-          <w:sz w:val="18"/>
-          <w:szCs w:val="18"/>
-          <w:rtl w:val="0"/>
-          <w:lang w:val="ru-RU"/>
-        </w:rPr>
-        <w:t xml:space="preserve">. </w:t>
+        <w:t>Поверенный вправе отказаться от Участия в Программе лояльности до момента размещения информации об Участии в Программе лояльности на своих Ресурсах</w:t>
+      </w:r>
+      <w:r>
+        <w:rPr>
+          <w:sz w:val="18"/>
+          <w:szCs w:val="18"/>
+          <w:rtl w:val="0"/>
+          <w:lang w:val="ru-RU"/>
+        </w:rPr>
+        <w:t xml:space="preserve">, </w:t>
+      </w:r>
+      <w:r>
+        <w:rPr>
+          <w:sz w:val="18"/>
+          <w:szCs w:val="18"/>
+          <w:rtl w:val="0"/>
+          <w:lang w:val="ru-RU"/>
+        </w:rPr>
+        <w:t>а также в период Участия в Программе лояльности</w:t>
+      </w:r>
+      <w:r>
+        <w:rPr>
+          <w:sz w:val="18"/>
+          <w:szCs w:val="18"/>
+          <w:rtl w:val="0"/>
+          <w:lang w:val="ru-RU"/>
+        </w:rPr>
+        <w:t xml:space="preserve">, </w:t>
+      </w:r>
+      <w:r>
+        <w:rPr>
+          <w:sz w:val="18"/>
+          <w:szCs w:val="18"/>
+          <w:rtl w:val="0"/>
+          <w:lang w:val="ru-RU"/>
+        </w:rPr>
+        <w:t>в том числе в случае нарушения Доверителем условий Участия в Программе лояльности</w:t>
+      </w:r>
+      <w:r>
+        <w:rPr>
+          <w:sz w:val="18"/>
+          <w:szCs w:val="18"/>
+          <w:rtl w:val="0"/>
+          <w:lang w:val="ru-RU"/>
+        </w:rPr>
+        <w:t xml:space="preserve">, </w:t>
+      </w:r>
+      <w:r>
+        <w:rPr>
+          <w:sz w:val="18"/>
+          <w:szCs w:val="18"/>
+          <w:rtl w:val="0"/>
+          <w:lang w:val="ru-RU"/>
+        </w:rPr>
+        <w:t>Договора</w:t>
+      </w:r>
+      <w:r>
+        <w:rPr>
+          <w:sz w:val="18"/>
+          <w:szCs w:val="18"/>
+          <w:rtl w:val="0"/>
+          <w:lang w:val="ru-RU"/>
+        </w:rPr>
+        <w:t xml:space="preserve">, </w:t>
+      </w:r>
+      <w:r>
+        <w:rPr>
+          <w:sz w:val="18"/>
+          <w:szCs w:val="18"/>
+          <w:rtl w:val="0"/>
+          <w:lang w:val="ru-RU"/>
+        </w:rPr>
+        <w:t>законодательства Республики Казахстан и т</w:t>
+      </w:r>
+      <w:r>
+        <w:rPr>
+          <w:sz w:val="18"/>
+          <w:szCs w:val="18"/>
+          <w:rtl w:val="0"/>
+          <w:lang w:val="ru-RU"/>
+        </w:rPr>
+        <w:t>.</w:t>
+      </w:r>
+      <w:r>
+        <w:rPr>
+          <w:sz w:val="18"/>
+          <w:szCs w:val="18"/>
+          <w:rtl w:val="0"/>
+          <w:lang w:val="ru-RU"/>
+        </w:rPr>
+        <w:t>д</w:t>
+      </w:r>
+      <w:r>
+        <w:rPr>
+          <w:sz w:val="18"/>
+          <w:szCs w:val="18"/>
+          <w:rtl w:val="0"/>
+          <w:lang w:val="ru-RU"/>
+        </w:rPr>
+        <w:t>.</w:t>
       </w:r>
     </w:p>
     <w:p>
@@ -5172,97 +5188,61 @@
           <w:rtl w:val="0"/>
           <w:lang w:val="ru-RU"/>
         </w:rPr>
-        <w:t>Поверенный вправе отказаться от Участия в Программе лояльности до момента размещения информации об Участии в Программе лояльности на своих Ресурсах</w:t>
-      </w:r>
-      <w:r>
-        <w:rPr>
-          <w:sz w:val="18"/>
-          <w:szCs w:val="18"/>
-          <w:rtl w:val="0"/>
-          <w:lang w:val="ru-RU"/>
-        </w:rPr>
-        <w:t xml:space="preserve">, </w:t>
-      </w:r>
-      <w:r>
-        <w:rPr>
-          <w:sz w:val="18"/>
-          <w:szCs w:val="18"/>
-          <w:rtl w:val="0"/>
-          <w:lang w:val="ru-RU"/>
-        </w:rPr>
-        <w:t>а также в период Участия в Программе лояльности</w:t>
-      </w:r>
-      <w:r>
-        <w:rPr>
-          <w:sz w:val="18"/>
-          <w:szCs w:val="18"/>
-          <w:rtl w:val="0"/>
-          <w:lang w:val="ru-RU"/>
-        </w:rPr>
-        <w:t xml:space="preserve">, </w:t>
-      </w:r>
-      <w:r>
-        <w:rPr>
-          <w:sz w:val="18"/>
-          <w:szCs w:val="18"/>
-          <w:rtl w:val="0"/>
-          <w:lang w:val="ru-RU"/>
-        </w:rPr>
-        <w:t>в том числе в случае нарушения Доверителем условий Участия в Программе лояльности</w:t>
-      </w:r>
-      <w:r>
-        <w:rPr>
-          <w:sz w:val="18"/>
-          <w:szCs w:val="18"/>
-          <w:rtl w:val="0"/>
-          <w:lang w:val="ru-RU"/>
-        </w:rPr>
-        <w:t xml:space="preserve">, </w:t>
-      </w:r>
-      <w:r>
-        <w:rPr>
-          <w:sz w:val="18"/>
-          <w:szCs w:val="18"/>
-          <w:rtl w:val="0"/>
-          <w:lang w:val="ru-RU"/>
-        </w:rPr>
-        <w:t>Договора</w:t>
-      </w:r>
-      <w:r>
-        <w:rPr>
-          <w:sz w:val="18"/>
-          <w:szCs w:val="18"/>
-          <w:rtl w:val="0"/>
-          <w:lang w:val="ru-RU"/>
-        </w:rPr>
-        <w:t xml:space="preserve">, </w:t>
-      </w:r>
-      <w:r>
-        <w:rPr>
-          <w:sz w:val="18"/>
-          <w:szCs w:val="18"/>
-          <w:rtl w:val="0"/>
-          <w:lang w:val="ru-RU"/>
-        </w:rPr>
-        <w:t>законодательства Республики Казахстан и т</w:t>
-      </w:r>
-      <w:r>
-        <w:rPr>
-          <w:sz w:val="18"/>
-          <w:szCs w:val="18"/>
-          <w:rtl w:val="0"/>
-          <w:lang w:val="ru-RU"/>
-        </w:rPr>
-        <w:t>.</w:t>
-      </w:r>
-      <w:r>
-        <w:rPr>
-          <w:sz w:val="18"/>
-          <w:szCs w:val="18"/>
-          <w:rtl w:val="0"/>
-          <w:lang w:val="ru-RU"/>
-        </w:rPr>
-        <w:t>д</w:t>
+        <w:t>Поверенный вправе совершить от имени Доверителя юридические и иные действия</w:t>
+      </w:r>
+      <w:r>
+        <w:rPr>
+          <w:sz w:val="18"/>
+          <w:szCs w:val="18"/>
+          <w:rtl w:val="0"/>
+          <w:lang w:val="ru-RU"/>
+        </w:rPr>
+        <w:t xml:space="preserve">, </w:t>
+      </w:r>
+      <w:r>
+        <w:rPr>
+          <w:sz w:val="18"/>
+          <w:szCs w:val="18"/>
+          <w:rtl w:val="0"/>
+          <w:lang w:val="ru-RU"/>
+        </w:rPr>
+        <w:t xml:space="preserve">направленные на поиск и привлечение Пользователей с целью реализации Товаров </w:t>
+      </w:r>
+      <w:r>
+        <w:rPr>
+          <w:sz w:val="18"/>
+          <w:szCs w:val="18"/>
+          <w:rtl w:val="0"/>
+          <w:lang w:val="ru-RU"/>
+        </w:rPr>
+        <w:t>/</w:t>
+      </w:r>
+      <w:r>
+        <w:rPr>
+          <w:sz w:val="18"/>
+          <w:szCs w:val="18"/>
+          <w:rtl w:val="0"/>
+          <w:lang w:val="ru-RU"/>
+        </w:rPr>
+        <w:t>Услуг</w:t>
+      </w:r>
+      <w:r>
+        <w:rPr>
+          <w:sz w:val="18"/>
+          <w:szCs w:val="18"/>
+          <w:rtl w:val="0"/>
+          <w:lang w:val="ru-RU"/>
+        </w:rPr>
+        <w:t>/</w:t>
+      </w:r>
+      <w:r>
+        <w:rPr>
+          <w:sz w:val="18"/>
+          <w:szCs w:val="18"/>
+          <w:rtl w:val="0"/>
+          <w:lang w:val="ru-RU"/>
+        </w:rPr>
+        <w:t>Работ Доверителя</w:t>
       </w:r>
       <w:r>
         <w:rPr>
@@ -5300,98 +5280,6 @@
           <w:rtl w:val="0"/>
           <w:lang w:val="ru-RU"/>
         </w:rPr>
-        <w:t>Поверенный вправе совершить от имени Доверителя юридические и иные действия</w:t>
-      </w:r>
-      <w:r>
-        <w:rPr>
-          <w:sz w:val="18"/>
-          <w:szCs w:val="18"/>
-          <w:rtl w:val="0"/>
-          <w:lang w:val="ru-RU"/>
-        </w:rPr>
-        <w:t xml:space="preserve">, </w:t>
-      </w:r>
-      <w:r>
-        <w:rPr>
-          <w:sz w:val="18"/>
-          <w:szCs w:val="18"/>
-          <w:rtl w:val="0"/>
-          <w:lang w:val="ru-RU"/>
-        </w:rPr>
-        <w:t xml:space="preserve">направленные на поиск и привлечение Пользователей с целью реализации Товаров </w:t>
-      </w:r>
-      <w:r>
-        <w:rPr>
-          <w:sz w:val="18"/>
-          <w:szCs w:val="18"/>
-          <w:rtl w:val="0"/>
-          <w:lang w:val="ru-RU"/>
-        </w:rPr>
-        <w:t>/</w:t>
-      </w:r>
-      <w:r>
-        <w:rPr>
-          <w:sz w:val="18"/>
-          <w:szCs w:val="18"/>
-          <w:rtl w:val="0"/>
-          <w:lang w:val="ru-RU"/>
-        </w:rPr>
-        <w:t>Услуг</w:t>
-      </w:r>
-      <w:r>
-        <w:rPr>
-          <w:sz w:val="18"/>
-          <w:szCs w:val="18"/>
-          <w:rtl w:val="0"/>
-          <w:lang w:val="ru-RU"/>
-        </w:rPr>
-        <w:t>/</w:t>
-      </w:r>
-      <w:r>
-        <w:rPr>
-          <w:sz w:val="18"/>
-          <w:szCs w:val="18"/>
-          <w:rtl w:val="0"/>
-          <w:lang w:val="ru-RU"/>
-        </w:rPr>
-        <w:t>Работ Доверителя</w:t>
-      </w:r>
-      <w:r>
-        <w:rPr>
-          <w:sz w:val="18"/>
-          <w:szCs w:val="18"/>
-          <w:rtl w:val="0"/>
-          <w:lang w:val="ru-RU"/>
-        </w:rPr>
-        <w:t>.</w:t>
-      </w:r>
-    </w:p>
-    <w:p>
-      <w:pPr>
-        <w:pStyle w:val="Normal.0"/>
-        <w:spacing w:line="100" w:lineRule="atLeast"/>
-        <w:jc w:val="both"/>
-        <w:rPr>
-          <w:sz w:val="18"/>
-          <w:szCs w:val="18"/>
-        </w:rPr>
-      </w:pPr>
-      <w:r>
-        <w:rPr>
-          <w:sz w:val="18"/>
-          <w:szCs w:val="18"/>
-          <w:rtl w:val="0"/>
-          <w:lang w:val="ru-RU"/>
-        </w:rPr>
-        <w:t xml:space="preserve">4.2.7. </w:t>
-      </w:r>
-      <w:r>
-        <w:rPr>
-          <w:sz w:val="18"/>
-          <w:szCs w:val="18"/>
-          <w:rtl w:val="0"/>
-          <w:lang w:val="ru-RU"/>
-        </w:rPr>
         <w:t>Поверенный вправе размещать Публичную оферту на Ресурсах Поверенного и получать денежные средства от имени Доверителя</w:t>
       </w:r>
       <w:r>
@@ -5420,7 +5308,7 @@
           <w:rtl w:val="0"/>
           <w:lang w:val="ru-RU"/>
         </w:rPr>
-        <w:t xml:space="preserve">4.2.8. </w:t>
+        <w:t xml:space="preserve">4.2.7. </w:t>
       </w:r>
       <w:r>
         <w:rPr>
@@ -5513,7 +5401,7 @@
           <w:rtl w:val="0"/>
           <w:lang w:val="ru-RU"/>
         </w:rPr>
-        <w:t xml:space="preserve">4.2.9. </w:t>
+        <w:t xml:space="preserve">4.2.8. </w:t>
       </w:r>
       <w:r>
         <w:rPr>
@@ -5541,6 +5429,75 @@
         <w:spacing w:before="0" w:after="0"/>
         <w:jc w:val="both"/>
         <w:rPr>
+          <w:color w:val="000000"/>
+          <w:sz w:val="18"/>
+          <w:szCs w:val="18"/>
+          <w:u w:color="000000"/>
+        </w:rPr>
+      </w:pPr>
+      <w:r>
+        <w:rPr>
+          <w:color w:val="000000"/>
+          <w:sz w:val="18"/>
+          <w:szCs w:val="18"/>
+          <w:u w:color="000000"/>
+          <w:rtl w:val="0"/>
+          <w:lang w:val="ru-RU"/>
+        </w:rPr>
+        <w:t xml:space="preserve">4.2.9. </w:t>
+      </w:r>
+      <w:r>
+        <w:rPr>
+          <w:color w:val="000000"/>
+          <w:sz w:val="18"/>
+          <w:szCs w:val="18"/>
+          <w:u w:color="000000"/>
+          <w:rtl w:val="0"/>
+          <w:lang w:val="ru-RU"/>
+        </w:rPr>
+        <w:t>Поверенный обязан перечислять Доверителю суммы</w:t>
+      </w:r>
+      <w:r>
+        <w:rPr>
+          <w:color w:val="000000"/>
+          <w:sz w:val="18"/>
+          <w:szCs w:val="18"/>
+          <w:u w:color="000000"/>
+          <w:rtl w:val="0"/>
+          <w:lang w:val="ru-RU"/>
+        </w:rPr>
+        <w:t xml:space="preserve">, </w:t>
+      </w:r>
+      <w:r>
+        <w:rPr>
+          <w:color w:val="000000"/>
+          <w:sz w:val="18"/>
+          <w:szCs w:val="18"/>
+          <w:u w:color="000000"/>
+          <w:rtl w:val="0"/>
+          <w:lang w:val="ru-RU"/>
+        </w:rPr>
+        <w:t>полученные от Пользователей согласно Приложению к Договору</w:t>
+      </w:r>
+      <w:r>
+        <w:rPr>
+          <w:color w:val="000000"/>
+          <w:sz w:val="18"/>
+          <w:szCs w:val="18"/>
+          <w:u w:color="000000"/>
+          <w:rtl w:val="0"/>
+          <w:lang w:val="ru-RU"/>
+        </w:rPr>
+        <w:t>.</w:t>
+      </w:r>
+    </w:p>
+    <w:p>
+      <w:pPr>
+        <w:pStyle w:val="j16"/>
+        <w:shd w:val="clear" w:color="auto" w:fill="ffffff"/>
+        <w:spacing w:before="0" w:after="0"/>
+        <w:jc w:val="both"/>
+        <w:rPr>
           <w:sz w:val="18"/>
           <w:szCs w:val="18"/>
         </w:rPr>
@@ -5558,36 +5515,77 @@
       </w:r>
       <w:r>
         <w:rPr>
-          <w:color w:val="000000"/>
-          <w:sz w:val="18"/>
-          <w:szCs w:val="18"/>
-          <w:u w:color="000000"/>
-          <w:rtl w:val="0"/>
-          <w:lang w:val="ru-RU"/>
-        </w:rPr>
-        <w:t>Поверенный обязан перечислять Доверителю суммы</w:t>
-      </w:r>
-      <w:r>
-        <w:rPr>
-          <w:color w:val="000000"/>
-          <w:sz w:val="18"/>
-          <w:szCs w:val="18"/>
-          <w:u w:color="000000"/>
-          <w:rtl w:val="0"/>
-          <w:lang w:val="ru-RU"/>
-        </w:rPr>
-        <w:t xml:space="preserve">, </w:t>
-      </w:r>
-      <w:r>
-        <w:rPr>
-          <w:color w:val="000000"/>
-          <w:sz w:val="18"/>
-          <w:szCs w:val="18"/>
-          <w:u w:color="000000"/>
-          <w:rtl w:val="0"/>
-          <w:lang w:val="ru-RU"/>
-        </w:rPr>
-        <w:t>полученные от Пользователей согласно Приложению к Договору</w:t>
+          <w:sz w:val="18"/>
+          <w:szCs w:val="18"/>
+          <w:rtl w:val="0"/>
+          <w:lang w:val="ru-RU"/>
+        </w:rPr>
+        <w:t>В случае ошибочно оплаченных денег Пользователями</w:t>
+      </w:r>
+      <w:r>
+        <w:rPr>
+          <w:sz w:val="18"/>
+          <w:szCs w:val="18"/>
+          <w:rtl w:val="0"/>
+          <w:lang w:val="ru-RU"/>
+        </w:rPr>
+        <w:t xml:space="preserve">, </w:t>
+      </w:r>
+      <w:r>
+        <w:rPr>
+          <w:sz w:val="18"/>
+          <w:szCs w:val="18"/>
+          <w:rtl w:val="0"/>
+          <w:lang w:val="ru-RU"/>
+        </w:rPr>
+        <w:t>ненадлежащего качества товаров</w:t>
+      </w:r>
+      <w:r>
+        <w:rPr>
+          <w:sz w:val="18"/>
+          <w:szCs w:val="18"/>
+          <w:rtl w:val="0"/>
+          <w:lang w:val="ru-RU"/>
+        </w:rPr>
+        <w:t>/</w:t>
+      </w:r>
+      <w:r>
+        <w:rPr>
+          <w:sz w:val="18"/>
+          <w:szCs w:val="18"/>
+          <w:rtl w:val="0"/>
+          <w:lang w:val="ru-RU"/>
+        </w:rPr>
+        <w:t>работ</w:t>
+      </w:r>
+      <w:r>
+        <w:rPr>
+          <w:sz w:val="18"/>
+          <w:szCs w:val="18"/>
+          <w:rtl w:val="0"/>
+          <w:lang w:val="ru-RU"/>
+        </w:rPr>
+        <w:t>/</w:t>
+      </w:r>
+      <w:r>
+        <w:rPr>
+          <w:sz w:val="18"/>
+          <w:szCs w:val="18"/>
+          <w:rtl w:val="0"/>
+          <w:lang w:val="ru-RU"/>
+        </w:rPr>
+        <w:t xml:space="preserve">услуг Доверителя </w:t>
+      </w:r>
+      <w:r>
+        <w:rPr>
+          <w:color w:val="000000"/>
+          <w:sz w:val="18"/>
+          <w:szCs w:val="18"/>
+          <w:u w:color="000000"/>
+          <w:rtl w:val="0"/>
+          <w:lang w:val="ru-RU"/>
+        </w:rPr>
+        <w:t>Поверенный вправе производить возврат денег Пользователям по согласованию с Доверителем</w:t>
       </w:r>
       <w:r>
         <w:rPr>
@@ -7150,6 +7148,165 @@
     </w:p>
     <w:p>
       <w:pPr>
+        <w:pStyle w:val="Normal.0"/>
+        <w:jc w:val="both"/>
+      </w:pPr>
+      <w:r>
+        <w:rPr>
+          <w:sz w:val="18"/>
+          <w:szCs w:val="18"/>
+          <w:rtl w:val="0"/>
+          <w:lang w:val="ru-RU"/>
+        </w:rPr>
+        <w:t xml:space="preserve">8.4. </w:t>
+      </w:r>
+      <w:r>
+        <w:rPr>
+          <w:sz w:val="18"/>
+          <w:szCs w:val="18"/>
+          <w:rtl w:val="0"/>
+          <w:lang w:val="ru-RU"/>
+        </w:rPr>
+        <w:t xml:space="preserve">В случае нарушения Доверителем пунктов </w:t>
+      </w:r>
+      <w:r>
+        <w:rPr>
+          <w:sz w:val="18"/>
+          <w:szCs w:val="18"/>
+          <w:rtl w:val="0"/>
+          <w:lang w:val="ru-RU"/>
+        </w:rPr>
+        <w:t xml:space="preserve">3.4., 4.1.3., 4.1.5., 4.1.7., 4.1.8., 4.1.10., 4.1.11. </w:t>
+      </w:r>
+      <w:r>
+        <w:rPr>
+          <w:sz w:val="18"/>
+          <w:szCs w:val="18"/>
+          <w:rtl w:val="0"/>
+          <w:lang w:val="ru-RU"/>
+        </w:rPr>
+        <w:t xml:space="preserve">Договора Поверенный направляет на электронную почту Доверителя предупреждение  за первое нарушение и имеет право в одностороннем порядке повысить комиссию до </w:t>
+      </w:r>
+      <w:r>
+        <w:rPr>
+          <w:sz w:val="18"/>
+          <w:szCs w:val="18"/>
+          <w:rtl w:val="0"/>
+          <w:lang w:val="ru-RU"/>
+        </w:rPr>
+        <w:t xml:space="preserve">10% </w:t>
+      </w:r>
+      <w:r>
+        <w:rPr>
+          <w:sz w:val="18"/>
+          <w:szCs w:val="18"/>
+          <w:rtl w:val="0"/>
+          <w:lang w:val="ru-RU"/>
+        </w:rPr>
+        <w:t>за второе нарушение</w:t>
+      </w:r>
+      <w:r>
+        <w:rPr>
+          <w:sz w:val="18"/>
+          <w:szCs w:val="18"/>
+          <w:rtl w:val="0"/>
+          <w:lang w:val="ru-RU"/>
+        </w:rPr>
+        <w:t xml:space="preserve">, </w:t>
+      </w:r>
+      <w:r>
+        <w:rPr>
+          <w:sz w:val="18"/>
+          <w:szCs w:val="18"/>
+          <w:rtl w:val="0"/>
+          <w:lang w:val="ru-RU"/>
+        </w:rPr>
+        <w:t xml:space="preserve">до </w:t>
+      </w:r>
+      <w:r>
+        <w:rPr>
+          <w:sz w:val="18"/>
+          <w:szCs w:val="18"/>
+          <w:rtl w:val="0"/>
+          <w:lang w:val="ru-RU"/>
+        </w:rPr>
+        <w:t xml:space="preserve">30% </w:t>
+      </w:r>
+      <w:r>
+        <w:rPr>
+          <w:sz w:val="18"/>
+          <w:szCs w:val="18"/>
+          <w:rtl w:val="0"/>
+          <w:lang w:val="ru-RU"/>
+        </w:rPr>
+        <w:t>за третье и последующие нарушения</w:t>
+      </w:r>
+      <w:r>
+        <w:rPr>
+          <w:sz w:val="18"/>
+          <w:szCs w:val="18"/>
+          <w:rtl w:val="0"/>
+          <w:lang w:val="ru-RU"/>
+        </w:rPr>
+        <w:t xml:space="preserve">, </w:t>
+      </w:r>
+      <w:r>
+        <w:rPr>
+          <w:sz w:val="18"/>
+          <w:szCs w:val="18"/>
+          <w:rtl w:val="0"/>
+          <w:lang w:val="ru-RU"/>
+        </w:rPr>
+        <w:t>путем направления уведомления Доверителю</w:t>
+      </w:r>
+      <w:r>
+        <w:rPr>
+          <w:sz w:val="18"/>
+          <w:szCs w:val="18"/>
+          <w:rtl w:val="0"/>
+          <w:lang w:val="ru-RU"/>
+        </w:rPr>
+        <w:t xml:space="preserve">. </w:t>
+      </w:r>
+      <w:r>
+        <w:rPr>
+          <w:sz w:val="18"/>
+          <w:szCs w:val="18"/>
+          <w:rtl w:val="0"/>
+          <w:lang w:val="ru-RU"/>
+        </w:rPr>
+        <w:t>При этом подписание Сторонами дополнительного соглашения не требуется</w:t>
+      </w:r>
+      <w:r>
+        <w:rPr>
+          <w:sz w:val="18"/>
+          <w:szCs w:val="18"/>
+          <w:rtl w:val="0"/>
+          <w:lang w:val="ru-RU"/>
+        </w:rPr>
+        <w:t xml:space="preserve">. </w:t>
+      </w:r>
+      <w:r>
+        <w:rPr>
+          <w:sz w:val="18"/>
+          <w:szCs w:val="18"/>
+          <w:rtl w:val="0"/>
+          <w:lang w:val="ru-RU"/>
+        </w:rPr>
+        <w:t>Также Доверитель обязуется возместить Поверенному причиненный ущерб в полном объеме</w:t>
+      </w:r>
+      <w:r>
+        <w:rPr>
+          <w:sz w:val="18"/>
+          <w:szCs w:val="18"/>
+          <w:rtl w:val="0"/>
+          <w:lang w:val="ru-RU"/>
+        </w:rPr>
+        <w:t>.</w:t>
+      </w:r>
+    </w:p>
+    <w:p>
+      <w:pPr>
         <w:pStyle w:val="Абзац списка1"/>
         <w:spacing w:line="100" w:lineRule="atLeast"/>
         <w:ind w:left="0" w:firstLine="0"/>
@@ -7166,151 +7323,6 @@
           <w:rtl w:val="0"/>
           <w:lang w:val="ru-RU"/>
         </w:rPr>
-        <w:t xml:space="preserve">8.4. </w:t>
-      </w:r>
-      <w:r>
-        <w:rPr>
-          <w:sz w:val="18"/>
-          <w:szCs w:val="18"/>
-          <w:rtl w:val="0"/>
-          <w:lang w:val="ru-RU"/>
-        </w:rPr>
-        <w:t xml:space="preserve">В случае нарушения Доверителем условий Договора Поверенный имеет право в одностороннем порядке повысить комиссию до </w:t>
-      </w:r>
-      <w:r>
-        <w:rPr>
-          <w:sz w:val="18"/>
-          <w:szCs w:val="18"/>
-          <w:rtl w:val="0"/>
-          <w:lang w:val="ru-RU"/>
-        </w:rPr>
-        <w:t xml:space="preserve">10% </w:t>
-      </w:r>
-      <w:r>
-        <w:rPr>
-          <w:sz w:val="18"/>
-          <w:szCs w:val="18"/>
-          <w:rtl w:val="0"/>
-          <w:lang w:val="ru-RU"/>
-        </w:rPr>
-        <w:t>за первое нарушение</w:t>
-      </w:r>
-      <w:r>
-        <w:rPr>
-          <w:sz w:val="18"/>
-          <w:szCs w:val="18"/>
-          <w:rtl w:val="0"/>
-          <w:lang w:val="ru-RU"/>
-        </w:rPr>
-        <w:t xml:space="preserve">, </w:t>
-      </w:r>
-      <w:r>
-        <w:rPr>
-          <w:sz w:val="18"/>
-          <w:szCs w:val="18"/>
-          <w:rtl w:val="0"/>
-          <w:lang w:val="ru-RU"/>
-        </w:rPr>
-        <w:t xml:space="preserve">до </w:t>
-      </w:r>
-      <w:r>
-        <w:rPr>
-          <w:sz w:val="18"/>
-          <w:szCs w:val="18"/>
-          <w:rtl w:val="0"/>
-          <w:lang w:val="ru-RU"/>
-        </w:rPr>
-        <w:t xml:space="preserve">50% </w:t>
-      </w:r>
-      <w:r>
-        <w:rPr>
-          <w:sz w:val="18"/>
-          <w:szCs w:val="18"/>
-          <w:rtl w:val="0"/>
-          <w:lang w:val="ru-RU"/>
-        </w:rPr>
-        <w:t>за два и более нарушений</w:t>
-      </w:r>
-      <w:r>
-        <w:rPr>
-          <w:sz w:val="18"/>
-          <w:szCs w:val="18"/>
-          <w:rtl w:val="0"/>
-          <w:lang w:val="ru-RU"/>
-        </w:rPr>
-        <w:t xml:space="preserve">, </w:t>
-      </w:r>
-      <w:r>
-        <w:rPr>
-          <w:sz w:val="18"/>
-          <w:szCs w:val="18"/>
-          <w:rtl w:val="0"/>
-          <w:lang w:val="ru-RU"/>
-        </w:rPr>
-        <w:t>путем направления уведомления Доверителю</w:t>
-      </w:r>
-      <w:r>
-        <w:rPr>
-          <w:sz w:val="18"/>
-          <w:szCs w:val="18"/>
-          <w:rtl w:val="0"/>
-          <w:lang w:val="ru-RU"/>
-        </w:rPr>
-        <w:t xml:space="preserve">. </w:t>
-      </w:r>
-      <w:r>
-        <w:rPr>
-          <w:sz w:val="18"/>
-          <w:szCs w:val="18"/>
-          <w:rtl w:val="0"/>
-          <w:lang w:val="ru-RU"/>
-        </w:rPr>
-        <w:t>При этом подписание Сторонами дополнительного соглашения не требуется</w:t>
-      </w:r>
-      <w:r>
-        <w:rPr>
-          <w:sz w:val="18"/>
-          <w:szCs w:val="18"/>
-          <w:rtl w:val="0"/>
-          <w:lang w:val="ru-RU"/>
-        </w:rPr>
-        <w:t xml:space="preserve">. </w:t>
-      </w:r>
-      <w:r>
-        <w:rPr>
-          <w:sz w:val="18"/>
-          <w:szCs w:val="18"/>
-          <w:rtl w:val="0"/>
-          <w:lang w:val="ru-RU"/>
-        </w:rPr>
-        <w:t>Также Доверитель обязуется возместить Поверенному причиненный ущерб в полном объеме</w:t>
-      </w:r>
-      <w:r>
-        <w:rPr>
-          <w:sz w:val="18"/>
-          <w:szCs w:val="18"/>
-          <w:rtl w:val="0"/>
-          <w:lang w:val="ru-RU"/>
-        </w:rPr>
-        <w:t>.</w:t>
-      </w:r>
-    </w:p>
-    <w:p>
-      <w:pPr>
-        <w:pStyle w:val="Текст примечания2"/>
-        <w:jc w:val="both"/>
-        <w:rPr>
-          <w:sz w:val="18"/>
-          <w:szCs w:val="18"/>
-        </w:rPr>
-      </w:pPr>
-      <w:r>
-        <w:rPr>
-          <w:sz w:val="18"/>
-          <w:szCs w:val="18"/>
-          <w:rtl w:val="0"/>
-          <w:lang w:val="ru-RU"/>
-        </w:rPr>
         <w:t xml:space="preserve">8.5. </w:t>
       </w:r>
       <w:r>
@@ -7320,61 +7332,115 @@
           <w:rtl w:val="0"/>
           <w:lang w:val="ru-RU"/>
         </w:rPr>
-        <w:t>В случае нарушения Доверителем п</w:t>
-      </w:r>
-      <w:r>
-        <w:rPr>
-          <w:sz w:val="18"/>
-          <w:szCs w:val="18"/>
-          <w:rtl w:val="0"/>
-          <w:lang w:val="ru-RU"/>
-        </w:rPr>
-        <w:t xml:space="preserve">. 4.1.7. </w:t>
-      </w:r>
-      <w:r>
-        <w:rPr>
-          <w:sz w:val="18"/>
-          <w:szCs w:val="18"/>
-          <w:rtl w:val="0"/>
-          <w:lang w:val="ru-RU"/>
-        </w:rPr>
-        <w:t xml:space="preserve">Поверенный имеет право удержать штраф в размере </w:t>
-      </w:r>
-      <w:r>
-        <w:rPr>
-          <w:sz w:val="18"/>
-          <w:szCs w:val="18"/>
-          <w:rtl w:val="0"/>
-          <w:lang w:val="ru-RU"/>
-        </w:rPr>
-        <w:t>50 000 (</w:t>
-      </w:r>
-      <w:r>
-        <w:rPr>
-          <w:sz w:val="18"/>
-          <w:szCs w:val="18"/>
-          <w:rtl w:val="0"/>
-          <w:lang w:val="ru-RU"/>
-        </w:rPr>
-        <w:t>пятидесяти тысяч</w:t>
-      </w:r>
-      <w:r>
-        <w:rPr>
-          <w:sz w:val="18"/>
-          <w:szCs w:val="18"/>
-          <w:rtl w:val="0"/>
-          <w:lang w:val="ru-RU"/>
-        </w:rPr>
-        <w:t xml:space="preserve">) </w:t>
-      </w:r>
-      <w:r>
-        <w:rPr>
-          <w:sz w:val="18"/>
-          <w:szCs w:val="18"/>
-          <w:rtl w:val="0"/>
-          <w:lang w:val="ru-RU"/>
-        </w:rPr>
-        <w:t>тенге за каждый случай нарушения</w:t>
+        <w:t>В случае отказа Доверителя от оплаты Пользователям</w:t>
+      </w:r>
+      <w:r>
+        <w:rPr>
+          <w:sz w:val="18"/>
+          <w:szCs w:val="18"/>
+          <w:rtl w:val="0"/>
+          <w:lang w:val="ru-RU"/>
+        </w:rPr>
+        <w:t xml:space="preserve">, </w:t>
+      </w:r>
+      <w:r>
+        <w:rPr>
+          <w:sz w:val="18"/>
+          <w:szCs w:val="18"/>
+          <w:rtl w:val="0"/>
+          <w:lang w:val="ru-RU"/>
+        </w:rPr>
+        <w:t>посредством мобильного приложения Поверенного «Рахмет»</w:t>
+      </w:r>
+      <w:r>
+        <w:rPr>
+          <w:sz w:val="18"/>
+          <w:szCs w:val="18"/>
+          <w:rtl w:val="0"/>
+          <w:lang w:val="ru-RU"/>
+        </w:rPr>
+        <w:t xml:space="preserve">,  </w:t>
+      </w:r>
+      <w:r>
+        <w:rPr>
+          <w:sz w:val="18"/>
+          <w:szCs w:val="18"/>
+          <w:rtl w:val="0"/>
+          <w:lang w:val="ru-RU"/>
+        </w:rPr>
+        <w:t>в течение срока действия Участия в Программе лояльности</w:t>
+      </w:r>
+      <w:r>
+        <w:rPr>
+          <w:sz w:val="18"/>
+          <w:szCs w:val="18"/>
+          <w:rtl w:val="0"/>
+          <w:lang w:val="ru-RU"/>
+        </w:rPr>
+        <w:t xml:space="preserve">, </w:t>
+      </w:r>
+      <w:r>
+        <w:rPr>
+          <w:sz w:val="18"/>
+          <w:szCs w:val="18"/>
+          <w:rtl w:val="0"/>
+          <w:lang w:val="ru-RU"/>
+        </w:rPr>
+        <w:t>согласно Приложению к Договору</w:t>
+      </w:r>
+      <w:r>
+        <w:rPr>
+          <w:sz w:val="18"/>
+          <w:szCs w:val="18"/>
+          <w:rtl w:val="0"/>
+          <w:lang w:val="ru-RU"/>
+        </w:rPr>
+        <w:t xml:space="preserve">, </w:t>
+      </w:r>
+      <w:r>
+        <w:rPr>
+          <w:sz w:val="18"/>
+          <w:szCs w:val="18"/>
+          <w:rtl w:val="0"/>
+          <w:lang w:val="ru-RU"/>
+        </w:rPr>
+        <w:t>Поверенный имеет право зачислить скидку такому Пользователю</w:t>
+      </w:r>
+      <w:r>
+        <w:rPr>
+          <w:sz w:val="18"/>
+          <w:szCs w:val="18"/>
+          <w:rtl w:val="0"/>
+          <w:lang w:val="ru-RU"/>
+        </w:rPr>
+        <w:t xml:space="preserve">, </w:t>
+      </w:r>
+      <w:r>
+        <w:rPr>
+          <w:sz w:val="18"/>
+          <w:szCs w:val="18"/>
+          <w:rtl w:val="0"/>
+          <w:lang w:val="ru-RU"/>
+        </w:rPr>
+        <w:t>а Доверитель обязан возместить Поверенному деньги</w:t>
+      </w:r>
+      <w:r>
+        <w:rPr>
+          <w:sz w:val="18"/>
+          <w:szCs w:val="18"/>
+          <w:rtl w:val="0"/>
+          <w:lang w:val="ru-RU"/>
+        </w:rPr>
+        <w:t xml:space="preserve">, </w:t>
+      </w:r>
+      <w:r>
+        <w:rPr>
+          <w:sz w:val="18"/>
+          <w:szCs w:val="18"/>
+          <w:rtl w:val="0"/>
+          <w:lang w:val="ru-RU"/>
+        </w:rPr>
+        <w:t>в сумме зачисленной скидки либо Поверенный имеет право удержать деньги в сумме зачисленной скидки</w:t>
       </w:r>
       <w:r>
         <w:rPr>
@@ -7393,6 +7459,24 @@
           <w:lang w:val="ru-RU"/>
         </w:rPr>
         <w:t>путем направления письменного уведомления Доверителю</w:t>
+      </w:r>
+      <w:r>
+        <w:rPr>
+          <w:sz w:val="18"/>
+          <w:szCs w:val="18"/>
+          <w:rtl w:val="0"/>
+          <w:lang w:val="ru-RU"/>
+        </w:rPr>
+        <w:t xml:space="preserve">, </w:t>
+      </w:r>
+      <w:r>
+        <w:rPr>
+          <w:sz w:val="18"/>
+          <w:szCs w:val="18"/>
+          <w:rtl w:val="0"/>
+          <w:lang w:val="ru-RU"/>
+        </w:rPr>
+        <w:t>или направления уведомления на электронную почту Доверителя</w:t>
       </w:r>
       <w:r>
         <w:rPr>
@@ -7449,151 +7533,151 @@
           <w:rtl w:val="0"/>
           <w:lang w:val="ru-RU"/>
         </w:rPr>
-        <w:t>В случае отказа Доверителя от оплаты Пользователям</w:t>
-      </w:r>
-      <w:r>
-        <w:rPr>
-          <w:sz w:val="18"/>
-          <w:szCs w:val="18"/>
-          <w:rtl w:val="0"/>
-          <w:lang w:val="ru-RU"/>
-        </w:rPr>
-        <w:t xml:space="preserve">, </w:t>
-      </w:r>
-      <w:r>
-        <w:rPr>
-          <w:sz w:val="18"/>
-          <w:szCs w:val="18"/>
-          <w:rtl w:val="0"/>
-          <w:lang w:val="ru-RU"/>
-        </w:rPr>
-        <w:t>посредством мобильного приложения Поверенного «Рахмет»</w:t>
-      </w:r>
-      <w:r>
-        <w:rPr>
-          <w:sz w:val="18"/>
-          <w:szCs w:val="18"/>
-          <w:rtl w:val="0"/>
-          <w:lang w:val="ru-RU"/>
-        </w:rPr>
-        <w:t xml:space="preserve">,  </w:t>
-      </w:r>
-      <w:r>
-        <w:rPr>
-          <w:sz w:val="18"/>
-          <w:szCs w:val="18"/>
-          <w:rtl w:val="0"/>
-          <w:lang w:val="ru-RU"/>
-        </w:rPr>
-        <w:t>в течение срока действия Участия в Программе лояльности</w:t>
-      </w:r>
-      <w:r>
-        <w:rPr>
-          <w:sz w:val="18"/>
-          <w:szCs w:val="18"/>
-          <w:rtl w:val="0"/>
-          <w:lang w:val="ru-RU"/>
-        </w:rPr>
-        <w:t xml:space="preserve">, </w:t>
-      </w:r>
-      <w:r>
-        <w:rPr>
-          <w:sz w:val="18"/>
-          <w:szCs w:val="18"/>
-          <w:rtl w:val="0"/>
-          <w:lang w:val="ru-RU"/>
-        </w:rPr>
-        <w:t>согласно Приложению к Договору</w:t>
-      </w:r>
-      <w:r>
-        <w:rPr>
-          <w:sz w:val="18"/>
-          <w:szCs w:val="18"/>
-          <w:rtl w:val="0"/>
-          <w:lang w:val="ru-RU"/>
-        </w:rPr>
-        <w:t xml:space="preserve">, </w:t>
-      </w:r>
-      <w:r>
-        <w:rPr>
-          <w:sz w:val="18"/>
-          <w:szCs w:val="18"/>
-          <w:rtl w:val="0"/>
-          <w:lang w:val="ru-RU"/>
-        </w:rPr>
-        <w:t>Поверенный имеет право зачислить скидку такому Пользователю</w:t>
-      </w:r>
-      <w:r>
-        <w:rPr>
-          <w:sz w:val="18"/>
-          <w:szCs w:val="18"/>
-          <w:rtl w:val="0"/>
-          <w:lang w:val="ru-RU"/>
-        </w:rPr>
-        <w:t xml:space="preserve">, </w:t>
-      </w:r>
-      <w:r>
-        <w:rPr>
-          <w:sz w:val="18"/>
-          <w:szCs w:val="18"/>
-          <w:rtl w:val="0"/>
-          <w:lang w:val="ru-RU"/>
-        </w:rPr>
-        <w:t>а Доверитель обязан возместить Поверенному деньги</w:t>
-      </w:r>
-      <w:r>
-        <w:rPr>
-          <w:sz w:val="18"/>
-          <w:szCs w:val="18"/>
-          <w:rtl w:val="0"/>
-          <w:lang w:val="ru-RU"/>
-        </w:rPr>
-        <w:t xml:space="preserve">, </w:t>
-      </w:r>
-      <w:r>
-        <w:rPr>
-          <w:sz w:val="18"/>
-          <w:szCs w:val="18"/>
-          <w:rtl w:val="0"/>
-          <w:lang w:val="ru-RU"/>
-        </w:rPr>
-        <w:t>в сумме зачисленной скидки либо Поверенный имеет право удержать деньги в сумме зачисленной скидки</w:t>
-      </w:r>
-      <w:r>
-        <w:rPr>
-          <w:sz w:val="18"/>
-          <w:szCs w:val="18"/>
-          <w:rtl w:val="0"/>
-          <w:lang w:val="ru-RU"/>
-        </w:rPr>
-        <w:t xml:space="preserve">, </w:t>
-      </w:r>
-      <w:r>
-        <w:rPr>
-          <w:sz w:val="18"/>
-          <w:szCs w:val="18"/>
-          <w:rtl w:val="0"/>
-          <w:lang w:val="ru-RU"/>
-        </w:rPr>
-        <w:t>путем направления письменного уведомления Доверителю</w:t>
-      </w:r>
-      <w:r>
-        <w:rPr>
-          <w:sz w:val="18"/>
-          <w:szCs w:val="18"/>
-          <w:rtl w:val="0"/>
-          <w:lang w:val="ru-RU"/>
-        </w:rPr>
-        <w:t xml:space="preserve">, </w:t>
-      </w:r>
-      <w:r>
-        <w:rPr>
-          <w:sz w:val="18"/>
-          <w:szCs w:val="18"/>
-          <w:rtl w:val="0"/>
-          <w:lang w:val="ru-RU"/>
-        </w:rPr>
-        <w:t>или направления уведомления на электронную почту Доверителя</w:t>
+        <w:t xml:space="preserve">В случае если в течение всего срока действия Договора требование о выплате неустойки </w:t>
+      </w:r>
+      <w:r>
+        <w:rPr>
+          <w:sz w:val="18"/>
+          <w:szCs w:val="18"/>
+          <w:rtl w:val="0"/>
+          <w:lang w:val="ru-RU"/>
+        </w:rPr>
+        <w:t>(</w:t>
+      </w:r>
+      <w:r>
+        <w:rPr>
+          <w:sz w:val="18"/>
+          <w:szCs w:val="18"/>
+          <w:rtl w:val="0"/>
+          <w:lang w:val="ru-RU"/>
+        </w:rPr>
+        <w:t>штрафа</w:t>
+      </w:r>
+      <w:r>
+        <w:rPr>
+          <w:sz w:val="18"/>
+          <w:szCs w:val="18"/>
+          <w:rtl w:val="0"/>
+          <w:lang w:val="ru-RU"/>
+        </w:rPr>
+        <w:t xml:space="preserve">, </w:t>
+      </w:r>
+      <w:r>
+        <w:rPr>
+          <w:sz w:val="18"/>
+          <w:szCs w:val="18"/>
+          <w:rtl w:val="0"/>
+          <w:lang w:val="ru-RU"/>
+        </w:rPr>
+        <w:t>пени</w:t>
+      </w:r>
+      <w:r>
+        <w:rPr>
+          <w:sz w:val="18"/>
+          <w:szCs w:val="18"/>
+          <w:rtl w:val="0"/>
+          <w:lang w:val="ru-RU"/>
+        </w:rPr>
+        <w:t xml:space="preserve">) </w:t>
+      </w:r>
+      <w:r>
+        <w:rPr>
+          <w:sz w:val="18"/>
+          <w:szCs w:val="18"/>
+          <w:rtl w:val="0"/>
+          <w:lang w:val="ru-RU"/>
+        </w:rPr>
+        <w:t>фактически не предъявлялось</w:t>
+      </w:r>
+      <w:r>
+        <w:rPr>
+          <w:sz w:val="18"/>
+          <w:szCs w:val="18"/>
+          <w:rtl w:val="0"/>
+          <w:lang w:val="ru-RU"/>
+        </w:rPr>
+        <w:t xml:space="preserve">, </w:t>
+      </w:r>
+      <w:r>
+        <w:rPr>
+          <w:sz w:val="18"/>
+          <w:szCs w:val="18"/>
+          <w:rtl w:val="0"/>
+          <w:lang w:val="ru-RU"/>
+        </w:rPr>
+        <w:t>либо отсутствует решение суда об их взимании</w:t>
+      </w:r>
+      <w:r>
+        <w:rPr>
+          <w:sz w:val="18"/>
+          <w:szCs w:val="18"/>
+          <w:rtl w:val="0"/>
+          <w:lang w:val="ru-RU"/>
+        </w:rPr>
+        <w:t xml:space="preserve">, </w:t>
+      </w:r>
+      <w:r>
+        <w:rPr>
+          <w:sz w:val="18"/>
+          <w:szCs w:val="18"/>
+          <w:rtl w:val="0"/>
+          <w:lang w:val="ru-RU"/>
+        </w:rPr>
+        <w:t xml:space="preserve">то сумма неустойки </w:t>
+      </w:r>
+      <w:r>
+        <w:rPr>
+          <w:sz w:val="18"/>
+          <w:szCs w:val="18"/>
+          <w:rtl w:val="0"/>
+          <w:lang w:val="ru-RU"/>
+        </w:rPr>
+        <w:t>(</w:t>
+      </w:r>
+      <w:r>
+        <w:rPr>
+          <w:sz w:val="18"/>
+          <w:szCs w:val="18"/>
+          <w:rtl w:val="0"/>
+          <w:lang w:val="ru-RU"/>
+        </w:rPr>
+        <w:t>штрафа</w:t>
+      </w:r>
+      <w:r>
+        <w:rPr>
+          <w:sz w:val="18"/>
+          <w:szCs w:val="18"/>
+          <w:rtl w:val="0"/>
+          <w:lang w:val="ru-RU"/>
+        </w:rPr>
+        <w:t xml:space="preserve">, </w:t>
+      </w:r>
+      <w:r>
+        <w:rPr>
+          <w:sz w:val="18"/>
+          <w:szCs w:val="18"/>
+          <w:rtl w:val="0"/>
+          <w:lang w:val="ru-RU"/>
+        </w:rPr>
+        <w:t>пени</w:t>
+      </w:r>
+      <w:r>
+        <w:rPr>
+          <w:sz w:val="18"/>
+          <w:szCs w:val="18"/>
+          <w:rtl w:val="0"/>
+          <w:lang w:val="ru-RU"/>
+        </w:rPr>
+        <w:t xml:space="preserve">) </w:t>
+      </w:r>
+      <w:r>
+        <w:rPr>
+          <w:sz w:val="18"/>
+          <w:szCs w:val="18"/>
+          <w:rtl w:val="0"/>
+          <w:lang w:val="ru-RU"/>
+        </w:rPr>
+        <w:t>составляет ноль процентов и оплате не подлежит</w:t>
       </w:r>
       <w:r>
         <w:rPr>
@@ -7611,7 +7695,115 @@
           <w:rtl w:val="0"/>
           <w:lang w:val="ru-RU"/>
         </w:rPr>
-        <w:t>При этом подписание Сторонами дополнительного соглашения не требуется</w:t>
+        <w:t xml:space="preserve">В случае предъявления требований о выплате неустойки </w:t>
+      </w:r>
+      <w:r>
+        <w:rPr>
+          <w:sz w:val="18"/>
+          <w:szCs w:val="18"/>
+          <w:rtl w:val="0"/>
+          <w:lang w:val="ru-RU"/>
+        </w:rPr>
+        <w:t>(</w:t>
+      </w:r>
+      <w:r>
+        <w:rPr>
+          <w:sz w:val="18"/>
+          <w:szCs w:val="18"/>
+          <w:rtl w:val="0"/>
+          <w:lang w:val="ru-RU"/>
+        </w:rPr>
+        <w:t>штрафа</w:t>
+      </w:r>
+      <w:r>
+        <w:rPr>
+          <w:sz w:val="18"/>
+          <w:szCs w:val="18"/>
+          <w:rtl w:val="0"/>
+          <w:lang w:val="ru-RU"/>
+        </w:rPr>
+        <w:t xml:space="preserve">, </w:t>
+      </w:r>
+      <w:r>
+        <w:rPr>
+          <w:sz w:val="18"/>
+          <w:szCs w:val="18"/>
+          <w:rtl w:val="0"/>
+          <w:lang w:val="ru-RU"/>
+        </w:rPr>
+        <w:t>пени</w:t>
+      </w:r>
+      <w:r>
+        <w:rPr>
+          <w:sz w:val="18"/>
+          <w:szCs w:val="18"/>
+          <w:rtl w:val="0"/>
+          <w:lang w:val="ru-RU"/>
+        </w:rPr>
+        <w:t xml:space="preserve">), </w:t>
+      </w:r>
+      <w:r>
+        <w:rPr>
+          <w:sz w:val="18"/>
+          <w:szCs w:val="18"/>
+          <w:rtl w:val="0"/>
+          <w:lang w:val="ru-RU"/>
+        </w:rPr>
+        <w:t xml:space="preserve">сумма неустойки </w:t>
+      </w:r>
+      <w:r>
+        <w:rPr>
+          <w:sz w:val="18"/>
+          <w:szCs w:val="18"/>
+          <w:rtl w:val="0"/>
+          <w:lang w:val="ru-RU"/>
+        </w:rPr>
+        <w:t>(</w:t>
+      </w:r>
+      <w:r>
+        <w:rPr>
+          <w:sz w:val="18"/>
+          <w:szCs w:val="18"/>
+          <w:rtl w:val="0"/>
+          <w:lang w:val="ru-RU"/>
+        </w:rPr>
+        <w:t>штрафа</w:t>
+      </w:r>
+      <w:r>
+        <w:rPr>
+          <w:sz w:val="18"/>
+          <w:szCs w:val="18"/>
+          <w:rtl w:val="0"/>
+          <w:lang w:val="ru-RU"/>
+        </w:rPr>
+        <w:t xml:space="preserve">, </w:t>
+      </w:r>
+      <w:r>
+        <w:rPr>
+          <w:sz w:val="18"/>
+          <w:szCs w:val="18"/>
+          <w:rtl w:val="0"/>
+          <w:lang w:val="ru-RU"/>
+        </w:rPr>
+        <w:t>пени</w:t>
+      </w:r>
+      <w:r>
+        <w:rPr>
+          <w:sz w:val="18"/>
+          <w:szCs w:val="18"/>
+          <w:rtl w:val="0"/>
+          <w:lang w:val="ru-RU"/>
+        </w:rPr>
+        <w:t xml:space="preserve">) </w:t>
+      </w:r>
+      <w:r>
+        <w:rPr>
+          <w:sz w:val="18"/>
+          <w:szCs w:val="18"/>
+          <w:rtl w:val="0"/>
+          <w:lang w:val="ru-RU"/>
+        </w:rPr>
+        <w:t>определяется в соответствии с условиями Договора</w:t>
       </w:r>
       <w:r>
         <w:rPr>
@@ -7642,315 +7834,6 @@
           <w:lang w:val="ru-RU"/>
         </w:rPr>
         <w:t xml:space="preserve">8.7. </w:t>
-      </w:r>
-      <w:r>
-        <w:rPr>
-          <w:sz w:val="18"/>
-          <w:szCs w:val="18"/>
-          <w:rtl w:val="0"/>
-          <w:lang w:val="ru-RU"/>
-        </w:rPr>
-        <w:t xml:space="preserve">В случае если в течение всего срока действия Договора требование о выплате неустойки </w:t>
-      </w:r>
-      <w:r>
-        <w:rPr>
-          <w:sz w:val="18"/>
-          <w:szCs w:val="18"/>
-          <w:rtl w:val="0"/>
-          <w:lang w:val="ru-RU"/>
-        </w:rPr>
-        <w:t>(</w:t>
-      </w:r>
-      <w:r>
-        <w:rPr>
-          <w:sz w:val="18"/>
-          <w:szCs w:val="18"/>
-          <w:rtl w:val="0"/>
-          <w:lang w:val="ru-RU"/>
-        </w:rPr>
-        <w:t>штрафа</w:t>
-      </w:r>
-      <w:r>
-        <w:rPr>
-          <w:sz w:val="18"/>
-          <w:szCs w:val="18"/>
-          <w:rtl w:val="0"/>
-          <w:lang w:val="ru-RU"/>
-        </w:rPr>
-        <w:t xml:space="preserve">, </w:t>
-      </w:r>
-      <w:r>
-        <w:rPr>
-          <w:sz w:val="18"/>
-          <w:szCs w:val="18"/>
-          <w:rtl w:val="0"/>
-          <w:lang w:val="ru-RU"/>
-        </w:rPr>
-        <w:t>пени</w:t>
-      </w:r>
-      <w:r>
-        <w:rPr>
-          <w:sz w:val="18"/>
-          <w:szCs w:val="18"/>
-          <w:rtl w:val="0"/>
-          <w:lang w:val="ru-RU"/>
-        </w:rPr>
-        <w:t xml:space="preserve">) </w:t>
-      </w:r>
-      <w:r>
-        <w:rPr>
-          <w:sz w:val="18"/>
-          <w:szCs w:val="18"/>
-          <w:rtl w:val="0"/>
-          <w:lang w:val="ru-RU"/>
-        </w:rPr>
-        <w:t>фактически не предъявлялось</w:t>
-      </w:r>
-      <w:r>
-        <w:rPr>
-          <w:sz w:val="18"/>
-          <w:szCs w:val="18"/>
-          <w:rtl w:val="0"/>
-          <w:lang w:val="ru-RU"/>
-        </w:rPr>
-        <w:t xml:space="preserve">, </w:t>
-      </w:r>
-      <w:r>
-        <w:rPr>
-          <w:sz w:val="18"/>
-          <w:szCs w:val="18"/>
-          <w:rtl w:val="0"/>
-          <w:lang w:val="ru-RU"/>
-        </w:rPr>
-        <w:t>либо отсутствует решение суда об их взимании</w:t>
-      </w:r>
-      <w:r>
-        <w:rPr>
-          <w:sz w:val="18"/>
-          <w:szCs w:val="18"/>
-          <w:rtl w:val="0"/>
-          <w:lang w:val="ru-RU"/>
-        </w:rPr>
-        <w:t xml:space="preserve">, </w:t>
-      </w:r>
-      <w:r>
-        <w:rPr>
-          <w:sz w:val="18"/>
-          <w:szCs w:val="18"/>
-          <w:rtl w:val="0"/>
-          <w:lang w:val="ru-RU"/>
-        </w:rPr>
-        <w:t xml:space="preserve">то сумма неустойки </w:t>
-      </w:r>
-      <w:r>
-        <w:rPr>
-          <w:sz w:val="18"/>
-          <w:szCs w:val="18"/>
-          <w:rtl w:val="0"/>
-          <w:lang w:val="ru-RU"/>
-        </w:rPr>
-        <w:t>(</w:t>
-      </w:r>
-      <w:r>
-        <w:rPr>
-          <w:sz w:val="18"/>
-          <w:szCs w:val="18"/>
-          <w:rtl w:val="0"/>
-          <w:lang w:val="ru-RU"/>
-        </w:rPr>
-        <w:t>штрафа</w:t>
-      </w:r>
-      <w:r>
-        <w:rPr>
-          <w:sz w:val="18"/>
-          <w:szCs w:val="18"/>
-          <w:rtl w:val="0"/>
-          <w:lang w:val="ru-RU"/>
-        </w:rPr>
-        <w:t xml:space="preserve">, </w:t>
-      </w:r>
-      <w:r>
-        <w:rPr>
-          <w:sz w:val="18"/>
-          <w:szCs w:val="18"/>
-          <w:rtl w:val="0"/>
-          <w:lang w:val="ru-RU"/>
-        </w:rPr>
-        <w:t>пени</w:t>
-      </w:r>
-      <w:r>
-        <w:rPr>
-          <w:sz w:val="18"/>
-          <w:szCs w:val="18"/>
-          <w:rtl w:val="0"/>
-          <w:lang w:val="ru-RU"/>
-        </w:rPr>
-        <w:t xml:space="preserve">) </w:t>
-      </w:r>
-      <w:r>
-        <w:rPr>
-          <w:sz w:val="18"/>
-          <w:szCs w:val="18"/>
-          <w:rtl w:val="0"/>
-          <w:lang w:val="ru-RU"/>
-        </w:rPr>
-        <w:t>составляет ноль процентов и оплате не подлежит</w:t>
-      </w:r>
-      <w:r>
-        <w:rPr>
-          <w:sz w:val="18"/>
-          <w:szCs w:val="18"/>
-          <w:rtl w:val="0"/>
-          <w:lang w:val="ru-RU"/>
-        </w:rPr>
-        <w:t xml:space="preserve">. </w:t>
-      </w:r>
-      <w:r>
-        <w:rPr>
-          <w:sz w:val="18"/>
-          <w:szCs w:val="18"/>
-          <w:rtl w:val="0"/>
-          <w:lang w:val="ru-RU"/>
-        </w:rPr>
-        <w:t xml:space="preserve">В случае предъявления требований о выплате неустойки </w:t>
-      </w:r>
-      <w:r>
-        <w:rPr>
-          <w:sz w:val="18"/>
-          <w:szCs w:val="18"/>
-          <w:rtl w:val="0"/>
-          <w:lang w:val="ru-RU"/>
-        </w:rPr>
-        <w:t>(</w:t>
-      </w:r>
-      <w:r>
-        <w:rPr>
-          <w:sz w:val="18"/>
-          <w:szCs w:val="18"/>
-          <w:rtl w:val="0"/>
-          <w:lang w:val="ru-RU"/>
-        </w:rPr>
-        <w:t>штрафа</w:t>
-      </w:r>
-      <w:r>
-        <w:rPr>
-          <w:sz w:val="18"/>
-          <w:szCs w:val="18"/>
-          <w:rtl w:val="0"/>
-          <w:lang w:val="ru-RU"/>
-        </w:rPr>
-        <w:t xml:space="preserve">, </w:t>
-      </w:r>
-      <w:r>
-        <w:rPr>
-          <w:sz w:val="18"/>
-          <w:szCs w:val="18"/>
-          <w:rtl w:val="0"/>
-          <w:lang w:val="ru-RU"/>
-        </w:rPr>
-        <w:t>пени</w:t>
-      </w:r>
-      <w:r>
-        <w:rPr>
-          <w:sz w:val="18"/>
-          <w:szCs w:val="18"/>
-          <w:rtl w:val="0"/>
-          <w:lang w:val="ru-RU"/>
-        </w:rPr>
-        <w:t xml:space="preserve">), </w:t>
-      </w:r>
-      <w:r>
-        <w:rPr>
-          <w:sz w:val="18"/>
-          <w:szCs w:val="18"/>
-          <w:rtl w:val="0"/>
-          <w:lang w:val="ru-RU"/>
-        </w:rPr>
-        <w:t xml:space="preserve">сумма неустойки </w:t>
-      </w:r>
-      <w:r>
-        <w:rPr>
-          <w:sz w:val="18"/>
-          <w:szCs w:val="18"/>
-          <w:rtl w:val="0"/>
-          <w:lang w:val="ru-RU"/>
-        </w:rPr>
-        <w:t>(</w:t>
-      </w:r>
-      <w:r>
-        <w:rPr>
-          <w:sz w:val="18"/>
-          <w:szCs w:val="18"/>
-          <w:rtl w:val="0"/>
-          <w:lang w:val="ru-RU"/>
-        </w:rPr>
-        <w:t>штрафа</w:t>
-      </w:r>
-      <w:r>
-        <w:rPr>
-          <w:sz w:val="18"/>
-          <w:szCs w:val="18"/>
-          <w:rtl w:val="0"/>
-          <w:lang w:val="ru-RU"/>
-        </w:rPr>
-        <w:t xml:space="preserve">, </w:t>
-      </w:r>
-      <w:r>
-        <w:rPr>
-          <w:sz w:val="18"/>
-          <w:szCs w:val="18"/>
-          <w:rtl w:val="0"/>
-          <w:lang w:val="ru-RU"/>
-        </w:rPr>
-        <w:t>пени</w:t>
-      </w:r>
-      <w:r>
-        <w:rPr>
-          <w:sz w:val="18"/>
-          <w:szCs w:val="18"/>
-          <w:rtl w:val="0"/>
-          <w:lang w:val="ru-RU"/>
-        </w:rPr>
-        <w:t xml:space="preserve">) </w:t>
-      </w:r>
-      <w:r>
-        <w:rPr>
-          <w:sz w:val="18"/>
-          <w:szCs w:val="18"/>
-          <w:rtl w:val="0"/>
-          <w:lang w:val="ru-RU"/>
-        </w:rPr>
-        <w:t>определяется в соответствии с условиями Договора</w:t>
-      </w:r>
-      <w:r>
-        <w:rPr>
-          <w:sz w:val="18"/>
-          <w:szCs w:val="18"/>
-          <w:rtl w:val="0"/>
-          <w:lang w:val="ru-RU"/>
-        </w:rPr>
-        <w:t>.</w:t>
-      </w:r>
-    </w:p>
-    <w:p>
-      <w:pPr>
-        <w:pStyle w:val="Абзац списка1"/>
-        <w:spacing w:line="100" w:lineRule="atLeast"/>
-        <w:ind w:left="0" w:firstLine="0"/>
-        <w:jc w:val="both"/>
-        <w:rPr>
-          <w:sz w:val="18"/>
-          <w:szCs w:val="18"/>
-        </w:rPr>
-      </w:pPr>
-      <w:r>
-        <w:rPr>
-          <w:sz w:val="18"/>
-          <w:szCs w:val="18"/>
-          <w:rtl w:val="0"/>
-          <w:lang w:val="ru-RU"/>
-        </w:rPr>
-        <w:t xml:space="preserve">8.8. </w:t>
       </w:r>
       <w:r>
         <w:rPr>
@@ -10385,7 +10268,7 @@
           <w:shd w:val="clear" w:color="auto" w:fill="d0ddef"/>
         </w:tblPrEx>
         <w:trPr>
-          <w:trHeight w:val="7632" w:hRule="atLeast"/>
+          <w:trHeight w:val="5867" w:hRule="atLeast"/>
         </w:trPr>
         <w:tc>
           <w:tcPr>
@@ -10499,6 +10382,8 @@
               <w:ind w:left="0" w:right="0" w:firstLine="0"/>
               <w:jc w:val="both"/>
               <w:rPr>
+                <w:b w:val="1"/>
+                <w:bCs w:val="1"/>
                 <w:color w:val="00000a"/>
                 <w:sz w:val="18"/>
                 <w:szCs w:val="18"/>
@@ -10508,6 +10393,8 @@
             </w:pPr>
             <w:r>
               <w:rPr>
+                <w:b w:val="1"/>
+                <w:bCs w:val="1"/>
                 <w:color w:val="00000a"/>
                 <w:sz w:val="18"/>
                 <w:szCs w:val="18"/>
@@ -10519,6 +10406,8 @@
             </w:r>
             <w:r>
               <w:rPr>
+                <w:b w:val="1"/>
+                <w:bCs w:val="1"/>
                 <w:color w:val="00000a"/>
                 <w:sz w:val="18"/>
                 <w:szCs w:val="18"/>
@@ -10530,6 +10419,8 @@
             </w:r>
             <w:r>
               <w:rPr>
+                <w:b w:val="1"/>
+                <w:bCs w:val="1"/>
                 <w:color w:val="00000a"/>
                 <w:sz w:val="18"/>
                 <w:szCs w:val="18"/>
@@ -10541,6 +10432,8 @@
             </w:r>
             <w:r>
               <w:rPr>
+                <w:b w:val="1"/>
+                <w:bCs w:val="1"/>
                 <w:color w:val="00000a"/>
                 <w:sz w:val="18"/>
                 <w:szCs w:val="18"/>
@@ -10820,7 +10713,7 @@
                 <w:rtl w:val="0"/>
                 <w:lang w:val="ru-RU"/>
               </w:rPr>
-              <w:t>:</w:t>
+              <w:t xml:space="preserve">: </w:t>
             </w:r>
             <w:r>
               <w:rPr>
@@ -10831,7 +10724,7 @@
                 <w:rtl w:val="0"/>
                 <w:lang w:val="en-US"/>
               </w:rPr>
-              <w:t xml:space="preserve"> ${adressFact}</w:t>
+              <w:t>${adressFact}</w:t>
             </w:r>
           </w:p>
           <w:p>
@@ -10869,7 +10762,7 @@
                 <w:rtl w:val="0"/>
                 <w:lang w:val="ru-RU"/>
               </w:rPr>
-              <w:t xml:space="preserve">: </w:t>
+              <w:t xml:space="preserve">:  </w:t>
             </w:r>
             <w:r>
               <w:rPr>
@@ -11024,7 +10917,7 @@
                 <w:rtl w:val="0"/>
                 <w:lang w:val="ru-RU"/>
               </w:rPr>
-              <w:t>Должность</w:t>
+              <w:t>Директор</w:t>
             </w:r>
           </w:p>
           <w:p>
@@ -11973,7 +11866,6 @@
                 <w:rStyle w:val="Нет"/>
                 <w:b w:val="1"/>
                 <w:bCs w:val="1"/>
-                <w:color w:val="ff0000"/>
                 <w:sz w:val="18"/>
                 <w:szCs w:val="18"/>
                 <w:u w:color="ff0000"/>
@@ -12134,8 +12026,6 @@
         <w:widowControl w:val="0"/>
         <w:ind w:left="325" w:hanging="325"/>
         <w:jc w:val="center"/>
-      </w:pPr>
-      <w:r>
         <w:rPr>
           <w:rStyle w:val="Нет"/>
           <w:b w:val="1"/>
@@ -12147,7 +12037,542 @@
           <w:szCs w:val="18"/>
           <w:u w:color="000000"/>
         </w:rPr>
-      </w:r>
+      </w:pPr>
+    </w:p>
+    <w:p>
+      <w:pPr>
+        <w:pStyle w:val="Normal.0"/>
+        <w:keepNext w:val="1"/>
+        <w:keepLines w:val="1"/>
+        <w:widowControl w:val="0"/>
+        <w:ind w:left="217" w:hanging="217"/>
+        <w:jc w:val="center"/>
+        <w:rPr>
+          <w:rStyle w:val="Нет"/>
+          <w:b w:val="1"/>
+          <w:bCs w:val="1"/>
+          <w:i w:val="1"/>
+          <w:iCs w:val="1"/>
+          <w:color w:val="000000"/>
+          <w:sz w:val="18"/>
+          <w:szCs w:val="18"/>
+          <w:u w:color="000000"/>
+        </w:rPr>
+      </w:pPr>
+    </w:p>
+    <w:p>
+      <w:pPr>
+        <w:pStyle w:val="Normal.0"/>
+        <w:keepNext w:val="1"/>
+        <w:keepLines w:val="1"/>
+        <w:widowControl w:val="0"/>
+        <w:ind w:left="109" w:hanging="109"/>
+        <w:jc w:val="center"/>
+        <w:rPr>
+          <w:rStyle w:val="Нет"/>
+          <w:b w:val="1"/>
+          <w:bCs w:val="1"/>
+          <w:i w:val="1"/>
+          <w:iCs w:val="1"/>
+          <w:color w:val="000000"/>
+          <w:sz w:val="18"/>
+          <w:szCs w:val="18"/>
+          <w:u w:color="000000"/>
+        </w:rPr>
+      </w:pPr>
+    </w:p>
+    <w:p>
+      <w:pPr>
+        <w:pStyle w:val="Normal.0"/>
+        <w:keepNext w:val="1"/>
+        <w:keepLines w:val="1"/>
+        <w:widowControl w:val="0"/>
+        <w:ind w:left="1" w:hanging="1"/>
+        <w:jc w:val="center"/>
+        <w:rPr>
+          <w:rStyle w:val="Нет"/>
+          <w:b w:val="1"/>
+          <w:bCs w:val="1"/>
+          <w:i w:val="1"/>
+          <w:iCs w:val="1"/>
+          <w:color w:val="000000"/>
+          <w:sz w:val="18"/>
+          <w:szCs w:val="18"/>
+          <w:u w:color="000000"/>
+        </w:rPr>
+      </w:pPr>
+    </w:p>
+    <w:p>
+      <w:pPr>
+        <w:pStyle w:val="Normal.0"/>
+        <w:spacing w:line="100" w:lineRule="atLeast"/>
+        <w:jc w:val="right"/>
+        <w:rPr>
+          <w:rStyle w:val="Нет"/>
+          <w:b w:val="1"/>
+          <w:bCs w:val="1"/>
+          <w:sz w:val="18"/>
+          <w:szCs w:val="18"/>
+        </w:rPr>
+      </w:pPr>
+    </w:p>
+    <w:p>
+      <w:pPr>
+        <w:pStyle w:val="Normal.0"/>
+        <w:spacing w:line="100" w:lineRule="atLeast"/>
+        <w:jc w:val="right"/>
+        <w:rPr>
+          <w:rStyle w:val="Нет"/>
+          <w:b w:val="1"/>
+          <w:bCs w:val="1"/>
+          <w:sz w:val="18"/>
+          <w:szCs w:val="18"/>
+        </w:rPr>
+      </w:pPr>
+    </w:p>
+    <w:p>
+      <w:pPr>
+        <w:pStyle w:val="Normal.0"/>
+        <w:spacing w:line="100" w:lineRule="atLeast"/>
+        <w:jc w:val="right"/>
+        <w:rPr>
+          <w:rStyle w:val="Нет"/>
+          <w:b w:val="1"/>
+          <w:bCs w:val="1"/>
+          <w:sz w:val="18"/>
+          <w:szCs w:val="18"/>
+        </w:rPr>
+      </w:pPr>
+    </w:p>
+    <w:p>
+      <w:pPr>
+        <w:pStyle w:val="Normal.0"/>
+        <w:spacing w:line="100" w:lineRule="atLeast"/>
+        <w:jc w:val="right"/>
+        <w:rPr>
+          <w:rStyle w:val="Нет"/>
+          <w:b w:val="1"/>
+          <w:bCs w:val="1"/>
+          <w:sz w:val="18"/>
+          <w:szCs w:val="18"/>
+        </w:rPr>
+      </w:pPr>
+    </w:p>
+    <w:p>
+      <w:pPr>
+        <w:pStyle w:val="Normal.0"/>
+        <w:spacing w:line="100" w:lineRule="atLeast"/>
+        <w:jc w:val="right"/>
+        <w:rPr>
+          <w:rStyle w:val="Нет"/>
+          <w:b w:val="1"/>
+          <w:bCs w:val="1"/>
+          <w:sz w:val="18"/>
+          <w:szCs w:val="18"/>
+        </w:rPr>
+      </w:pPr>
+    </w:p>
+    <w:p>
+      <w:pPr>
+        <w:pStyle w:val="Normal.0"/>
+        <w:spacing w:line="100" w:lineRule="atLeast"/>
+        <w:jc w:val="right"/>
+        <w:rPr>
+          <w:rStyle w:val="Нет"/>
+          <w:b w:val="1"/>
+          <w:bCs w:val="1"/>
+          <w:sz w:val="18"/>
+          <w:szCs w:val="18"/>
+        </w:rPr>
+      </w:pPr>
+    </w:p>
+    <w:p>
+      <w:pPr>
+        <w:pStyle w:val="Normal.0"/>
+        <w:spacing w:line="100" w:lineRule="atLeast"/>
+        <w:jc w:val="right"/>
+        <w:rPr>
+          <w:rStyle w:val="Нет"/>
+          <w:b w:val="1"/>
+          <w:bCs w:val="1"/>
+          <w:sz w:val="18"/>
+          <w:szCs w:val="18"/>
+        </w:rPr>
+      </w:pPr>
+    </w:p>
+    <w:p>
+      <w:pPr>
+        <w:pStyle w:val="Normal.0"/>
+        <w:spacing w:line="100" w:lineRule="atLeast"/>
+        <w:jc w:val="right"/>
+        <w:rPr>
+          <w:rStyle w:val="Нет"/>
+          <w:b w:val="1"/>
+          <w:bCs w:val="1"/>
+          <w:sz w:val="18"/>
+          <w:szCs w:val="18"/>
+        </w:rPr>
+      </w:pPr>
+    </w:p>
+    <w:p>
+      <w:pPr>
+        <w:pStyle w:val="Normal.0"/>
+        <w:spacing w:line="100" w:lineRule="atLeast"/>
+        <w:jc w:val="right"/>
+        <w:rPr>
+          <w:rStyle w:val="Нет"/>
+          <w:b w:val="1"/>
+          <w:bCs w:val="1"/>
+          <w:sz w:val="18"/>
+          <w:szCs w:val="18"/>
+        </w:rPr>
+      </w:pPr>
+    </w:p>
+    <w:p>
+      <w:pPr>
+        <w:pStyle w:val="Normal.0"/>
+        <w:spacing w:line="100" w:lineRule="atLeast"/>
+        <w:jc w:val="right"/>
+        <w:rPr>
+          <w:rStyle w:val="Нет"/>
+          <w:b w:val="1"/>
+          <w:bCs w:val="1"/>
+          <w:sz w:val="18"/>
+          <w:szCs w:val="18"/>
+        </w:rPr>
+      </w:pPr>
+    </w:p>
+    <w:p>
+      <w:pPr>
+        <w:pStyle w:val="Normal.0"/>
+        <w:spacing w:line="100" w:lineRule="atLeast"/>
+        <w:jc w:val="right"/>
+        <w:rPr>
+          <w:rStyle w:val="Нет"/>
+          <w:b w:val="1"/>
+          <w:bCs w:val="1"/>
+          <w:sz w:val="18"/>
+          <w:szCs w:val="18"/>
+        </w:rPr>
+      </w:pPr>
+    </w:p>
+    <w:p>
+      <w:pPr>
+        <w:pStyle w:val="Normal.0"/>
+        <w:spacing w:line="100" w:lineRule="atLeast"/>
+        <w:jc w:val="right"/>
+        <w:rPr>
+          <w:rStyle w:val="Нет"/>
+          <w:b w:val="1"/>
+          <w:bCs w:val="1"/>
+          <w:sz w:val="18"/>
+          <w:szCs w:val="18"/>
+        </w:rPr>
+      </w:pPr>
+    </w:p>
+    <w:p>
+      <w:pPr>
+        <w:pStyle w:val="Normal.0"/>
+        <w:spacing w:line="100" w:lineRule="atLeast"/>
+        <w:jc w:val="right"/>
+        <w:rPr>
+          <w:rStyle w:val="Нет"/>
+          <w:b w:val="1"/>
+          <w:bCs w:val="1"/>
+          <w:sz w:val="18"/>
+          <w:szCs w:val="18"/>
+        </w:rPr>
+      </w:pPr>
+    </w:p>
+    <w:p>
+      <w:pPr>
+        <w:pStyle w:val="Normal.0"/>
+        <w:spacing w:line="100" w:lineRule="atLeast"/>
+        <w:jc w:val="right"/>
+        <w:rPr>
+          <w:rStyle w:val="Нет"/>
+          <w:b w:val="1"/>
+          <w:bCs w:val="1"/>
+          <w:sz w:val="18"/>
+          <w:szCs w:val="18"/>
+        </w:rPr>
+      </w:pPr>
+    </w:p>
+    <w:p>
+      <w:pPr>
+        <w:pStyle w:val="Normal.0"/>
+        <w:spacing w:line="100" w:lineRule="atLeast"/>
+        <w:jc w:val="right"/>
+        <w:rPr>
+          <w:rStyle w:val="Нет"/>
+          <w:b w:val="1"/>
+          <w:bCs w:val="1"/>
+          <w:sz w:val="18"/>
+          <w:szCs w:val="18"/>
+        </w:rPr>
+      </w:pPr>
+    </w:p>
+    <w:p>
+      <w:pPr>
+        <w:pStyle w:val="Normal.0"/>
+        <w:spacing w:line="100" w:lineRule="atLeast"/>
+        <w:jc w:val="right"/>
+        <w:rPr>
+          <w:rStyle w:val="Нет"/>
+          <w:b w:val="1"/>
+          <w:bCs w:val="1"/>
+          <w:sz w:val="18"/>
+          <w:szCs w:val="18"/>
+        </w:rPr>
+      </w:pPr>
+    </w:p>
+    <w:p>
+      <w:pPr>
+        <w:pStyle w:val="Normal.0"/>
+        <w:spacing w:line="100" w:lineRule="atLeast"/>
+        <w:jc w:val="right"/>
+        <w:rPr>
+          <w:rStyle w:val="Нет"/>
+          <w:b w:val="1"/>
+          <w:bCs w:val="1"/>
+          <w:sz w:val="18"/>
+          <w:szCs w:val="18"/>
+        </w:rPr>
+      </w:pPr>
+    </w:p>
+    <w:p>
+      <w:pPr>
+        <w:pStyle w:val="Normal.0"/>
+        <w:spacing w:line="100" w:lineRule="atLeast"/>
+        <w:jc w:val="right"/>
+        <w:rPr>
+          <w:rStyle w:val="Нет"/>
+          <w:b w:val="1"/>
+          <w:bCs w:val="1"/>
+          <w:sz w:val="18"/>
+          <w:szCs w:val="18"/>
+        </w:rPr>
+      </w:pPr>
+    </w:p>
+    <w:p>
+      <w:pPr>
+        <w:pStyle w:val="Normal.0"/>
+        <w:spacing w:line="100" w:lineRule="atLeast"/>
+        <w:jc w:val="right"/>
+        <w:rPr>
+          <w:rStyle w:val="Нет"/>
+          <w:b w:val="1"/>
+          <w:bCs w:val="1"/>
+          <w:sz w:val="18"/>
+          <w:szCs w:val="18"/>
+        </w:rPr>
+      </w:pPr>
+    </w:p>
+    <w:p>
+      <w:pPr>
+        <w:pStyle w:val="Normal.0"/>
+        <w:spacing w:line="100" w:lineRule="atLeast"/>
+        <w:jc w:val="right"/>
+        <w:rPr>
+          <w:rStyle w:val="Нет"/>
+          <w:b w:val="1"/>
+          <w:bCs w:val="1"/>
+          <w:sz w:val="18"/>
+          <w:szCs w:val="18"/>
+        </w:rPr>
+      </w:pPr>
+    </w:p>
+    <w:p>
+      <w:pPr>
+        <w:pStyle w:val="Normal.0"/>
+        <w:spacing w:line="100" w:lineRule="atLeast"/>
+        <w:jc w:val="right"/>
+        <w:rPr>
+          <w:rStyle w:val="Нет"/>
+          <w:b w:val="1"/>
+          <w:bCs w:val="1"/>
+          <w:sz w:val="18"/>
+          <w:szCs w:val="18"/>
+        </w:rPr>
+      </w:pPr>
+    </w:p>
+    <w:p>
+      <w:pPr>
+        <w:pStyle w:val="Normal.0"/>
+        <w:spacing w:line="100" w:lineRule="atLeast"/>
+        <w:jc w:val="right"/>
+        <w:rPr>
+          <w:rStyle w:val="Нет"/>
+          <w:b w:val="1"/>
+          <w:bCs w:val="1"/>
+          <w:sz w:val="18"/>
+          <w:szCs w:val="18"/>
+        </w:rPr>
+      </w:pPr>
+    </w:p>
+    <w:p>
+      <w:pPr>
+        <w:pStyle w:val="Normal.0"/>
+        <w:spacing w:line="100" w:lineRule="atLeast"/>
+        <w:jc w:val="right"/>
+        <w:rPr>
+          <w:rStyle w:val="Нет"/>
+          <w:b w:val="1"/>
+          <w:bCs w:val="1"/>
+          <w:sz w:val="18"/>
+          <w:szCs w:val="18"/>
+        </w:rPr>
+      </w:pPr>
+    </w:p>
+    <w:p>
+      <w:pPr>
+        <w:pStyle w:val="Normal.0"/>
+        <w:spacing w:line="100" w:lineRule="atLeast"/>
+        <w:jc w:val="right"/>
+        <w:rPr>
+          <w:rStyle w:val="Нет"/>
+          <w:b w:val="1"/>
+          <w:bCs w:val="1"/>
+          <w:sz w:val="18"/>
+          <w:szCs w:val="18"/>
+        </w:rPr>
+      </w:pPr>
+    </w:p>
+    <w:p>
+      <w:pPr>
+        <w:pStyle w:val="Normal.0"/>
+        <w:spacing w:line="100" w:lineRule="atLeast"/>
+        <w:jc w:val="right"/>
+        <w:rPr>
+          <w:rStyle w:val="Нет"/>
+          <w:b w:val="1"/>
+          <w:bCs w:val="1"/>
+          <w:sz w:val="18"/>
+          <w:szCs w:val="18"/>
+        </w:rPr>
+      </w:pPr>
+    </w:p>
+    <w:p>
+      <w:pPr>
+        <w:pStyle w:val="Normal.0"/>
+        <w:spacing w:line="100" w:lineRule="atLeast"/>
+        <w:jc w:val="right"/>
+        <w:rPr>
+          <w:rStyle w:val="Нет"/>
+          <w:b w:val="1"/>
+          <w:bCs w:val="1"/>
+          <w:sz w:val="18"/>
+          <w:szCs w:val="18"/>
+        </w:rPr>
+      </w:pPr>
+    </w:p>
+    <w:p>
+      <w:pPr>
+        <w:pStyle w:val="Normal.0"/>
+        <w:spacing w:line="100" w:lineRule="atLeast"/>
+        <w:jc w:val="right"/>
+        <w:rPr>
+          <w:rStyle w:val="Нет"/>
+          <w:b w:val="1"/>
+          <w:bCs w:val="1"/>
+          <w:sz w:val="18"/>
+          <w:szCs w:val="18"/>
+        </w:rPr>
+      </w:pPr>
+    </w:p>
+    <w:p>
+      <w:pPr>
+        <w:pStyle w:val="Normal.0"/>
+        <w:spacing w:line="100" w:lineRule="atLeast"/>
+        <w:jc w:val="right"/>
+        <w:rPr>
+          <w:rStyle w:val="Нет"/>
+          <w:b w:val="1"/>
+          <w:bCs w:val="1"/>
+          <w:sz w:val="18"/>
+          <w:szCs w:val="18"/>
+        </w:rPr>
+      </w:pPr>
+    </w:p>
+    <w:p>
+      <w:pPr>
+        <w:pStyle w:val="Normal.0"/>
+        <w:spacing w:line="100" w:lineRule="atLeast"/>
+        <w:jc w:val="right"/>
+        <w:rPr>
+          <w:rStyle w:val="Нет"/>
+          <w:b w:val="1"/>
+          <w:bCs w:val="1"/>
+          <w:sz w:val="18"/>
+          <w:szCs w:val="18"/>
+        </w:rPr>
+      </w:pPr>
+    </w:p>
+    <w:p>
+      <w:pPr>
+        <w:pStyle w:val="Normal.0"/>
+        <w:spacing w:line="100" w:lineRule="atLeast"/>
+        <w:jc w:val="right"/>
+        <w:rPr>
+          <w:rStyle w:val="Нет"/>
+          <w:b w:val="1"/>
+          <w:bCs w:val="1"/>
+          <w:sz w:val="18"/>
+          <w:szCs w:val="18"/>
+        </w:rPr>
+      </w:pPr>
+    </w:p>
+    <w:p>
+      <w:pPr>
+        <w:pStyle w:val="Normal.0"/>
+        <w:tabs>
+          <w:tab w:val="left" w:pos="5520"/>
+        </w:tabs>
+        <w:spacing w:line="100" w:lineRule="atLeast"/>
+        <w:rPr>
+          <w:rStyle w:val="Нет"/>
+          <w:b w:val="1"/>
+          <w:bCs w:val="1"/>
+          <w:sz w:val="18"/>
+          <w:szCs w:val="18"/>
+        </w:rPr>
+      </w:pPr>
+    </w:p>
+    <w:p>
+      <w:pPr>
+        <w:pStyle w:val="Normal.0"/>
+        <w:spacing w:line="100" w:lineRule="atLeast"/>
+        <w:jc w:val="right"/>
+      </w:pPr>
+    </w:p>
+    <w:p>
+      <w:pPr>
+        <w:pStyle w:val="Normal.0"/>
+        <w:spacing w:line="100" w:lineRule="atLeast"/>
+        <w:jc w:val="right"/>
+      </w:pPr>
+    </w:p>
+    <w:p>
+      <w:pPr>
+        <w:pStyle w:val="Normal.0"/>
+        <w:spacing w:line="100" w:lineRule="atLeast"/>
+        <w:jc w:val="right"/>
+      </w:pPr>
+    </w:p>
+    <w:p>
+      <w:pPr>
+        <w:pStyle w:val="Normal.0"/>
+        <w:spacing w:line="100" w:lineRule="atLeast"/>
+        <w:jc w:val="right"/>
+      </w:pPr>
+    </w:p>
+    <w:p>
+      <w:pPr>
+        <w:pStyle w:val="Normal.0"/>
+        <w:spacing w:line="100" w:lineRule="atLeast"/>
+        <w:jc w:val="right"/>
+      </w:pPr>
+      <w:r/>
     </w:p>
     <w:sectPr>
       <w:headerReference w:type="default" r:id="rId4"/>
@@ -12968,6 +13393,14 @@
       <w:szCs w:val="24"/>
       <w:u w:val="none" w:color="000000"/>
       <w:vertAlign w:val="baseline"/>
+      <w:lang w:val="ru-RU"/>
+    </w:rPr>
+  </w:style>
+  <w:style w:type="character" w:styleId="Hyperlink.1">
+    <w:name w:val="Hyperlink.1"/>
+    <w:rPr>
+      <w:sz w:val="18"/>
+      <w:szCs w:val="18"/>
       <w:lang w:val="ru-RU"/>
     </w:rPr>
   </w:style>

--- a/templates/templateBody.docx
+++ b/templates/templateBody.docx
@@ -69,9 +69,9 @@
       <w:pPr>
         <w:framePr w:w="0" w:wrap="auto" w:vAnchor="margin" w:hAnchor="text" w:yAlign="inline"/>
         <w:spacing w:line="216" w:lineRule="auto"/>
-        <w:rPr>
-          <w:b/>
-          <w:bCs/>
+        <w:ind w:left="-15"/>
+        <w:rPr>
+          <w:b/>
           <w:sz w:val="16"/>
           <w:szCs w:val="16"/>
           <w:shd w:val="clear" w:color="auto" w:fill="FFFFFF"/>
@@ -193,30 +193,120 @@
           <w:u w:color="000000"/>
           <w:lang w:val="ru-RU"/>
         </w:rPr>
-        <w:t xml:space="preserve">                                                           </w:t>
-      </w:r>
-      <w:r>
-        <w:rPr>
-          <w:b/>
-          <w:bCs/>
-          <w:sz w:val="16"/>
-          <w:szCs w:val="16"/>
+        <w:t xml:space="preserve">                                                         </w:t>
+      </w:r>
+      <w:r>
+        <w:rPr>
+          <w:b/>
+          <w:bCs/>
+          <w:color w:val="000000"/>
+          <w:sz w:val="16"/>
+          <w:szCs w:val="16"/>
+          <w:u w:color="000000"/>
           <w:lang w:val="en-US"/>
         </w:rPr>
-        <w:t>${agreementDate}</w:t>
-      </w:r>
-      <w:r>
-        <w:rPr>
-          <w:b/>
-          <w:bCs/>
-          <w:color w:val="000000"/>
-          <w:sz w:val="16"/>
-          <w:szCs w:val="16"/>
-          <w:u w:color="000000"/>
-          <w:lang w:val="ru-RU"/>
+        <w:tab/>
+      </w:r>
+      <w:r>
+        <w:rPr>
+          <w:b/>
+          <w:bCs/>
+          <w:color w:val="000000"/>
+          <w:sz w:val="16"/>
+          <w:szCs w:val="16"/>
+          <w:u w:color="000000"/>
+          <w:lang w:val="ru-RU"/>
+        </w:rPr>
+        <w:t xml:space="preserve"> </w:t>
+      </w:r>
+      <w:bookmarkStart w:id="0" w:name="_GoBack"/>
+      <w:bookmarkEnd w:id="0"/>
+      <w:r>
+        <w:rPr>
+          <w:rFonts w:eastAsia="Calibri"/>
+          <w:b/>
+          <w:color w:val="000000" w:themeColor="text1"/>
+          <w:sz w:val="16"/>
+          <w:szCs w:val="16"/>
+          <w14:textFill>
+            <w14:solidFill>
+              <w14:schemeClr w14:val="tx1"/>
+            </w14:solidFill>
+          </w14:textFill>
+        </w:rPr>
+        <w:t>«</w:t>
+      </w:r>
+      <w:r>
+        <w:rPr>
+          <w:b/>
+          <w:color w:val="000000" w:themeColor="text1"/>
+          <w:sz w:val="16"/>
+          <w:szCs w:val="16"/>
+          <w:lang w:val="en-US"/>
+          <w14:textFill>
+            <w14:solidFill>
+              <w14:schemeClr w14:val="tx1"/>
+            </w14:solidFill>
+          </w14:textFill>
+        </w:rPr>
+        <w:t>__</w:t>
+      </w:r>
+      <w:r>
+        <w:rPr>
+          <w:b/>
+          <w:color w:val="000000" w:themeColor="text1"/>
+          <w:sz w:val="16"/>
+          <w:szCs w:val="16"/>
+          <w14:textFill>
+            <w14:solidFill>
+              <w14:schemeClr w14:val="tx1"/>
+            </w14:solidFill>
+          </w14:textFill>
+        </w:rPr>
+        <w:t>_» ______________ 201</w:t>
+      </w:r>
+      <w:r>
+        <w:rPr>
+          <w:b/>
+          <w:color w:val="000000" w:themeColor="text1"/>
+          <w:sz w:val="16"/>
+          <w:szCs w:val="16"/>
+          <w:lang w:val="en-US"/>
+          <w14:textFill>
+            <w14:solidFill>
+              <w14:schemeClr w14:val="tx1"/>
+            </w14:solidFill>
+          </w14:textFill>
+        </w:rPr>
+        <w:t>9</w:t>
+      </w:r>
+      <w:r>
+        <w:rPr>
+          <w:b/>
+          <w:color w:val="000000" w:themeColor="text1"/>
+          <w:sz w:val="16"/>
+          <w:szCs w:val="16"/>
+          <w14:textFill>
+            <w14:solidFill>
+              <w14:schemeClr w14:val="tx1"/>
+            </w14:solidFill>
+          </w14:textFill>
         </w:rPr>
         <w:t xml:space="preserve"> года</w:t>
       </w:r>
+    </w:p>
+    <w:p>
+      <w:pPr>
+        <w:framePr w:w="0" w:wrap="auto" w:vAnchor="margin" w:hAnchor="text" w:yAlign="inline"/>
+        <w:spacing w:line="216" w:lineRule="auto"/>
+        <w:rPr>
+          <w:b/>
+          <w:bCs/>
+          <w:sz w:val="16"/>
+          <w:szCs w:val="16"/>
+          <w:shd w:val="clear" w:color="auto" w:fill="FFFFFF"/>
+        </w:rPr>
+      </w:pPr>
     </w:p>
     <w:p>
       <w:pPr>
@@ -394,7 +484,7 @@
       </w:r>
       <w:r>
         <w:rPr>
-          <w:rStyle w:val="8"/>
+          <w:rStyle w:val="9"/>
           <w:sz w:val="16"/>
           <w:szCs w:val="16"/>
           <w:lang w:val="ru-RU"/>
@@ -413,7 +503,7 @@
       </w:r>
       <w:r>
         <w:rPr>
-          <w:rStyle w:val="8"/>
+          <w:rStyle w:val="9"/>
           <w:sz w:val="16"/>
           <w:szCs w:val="16"/>
           <w:lang w:val="ru-RU"/>
@@ -450,7 +540,7 @@
       </w:r>
       <w:r>
         <w:rPr>
-          <w:rStyle w:val="8"/>
+          <w:rStyle w:val="9"/>
           <w:sz w:val="16"/>
           <w:szCs w:val="16"/>
           <w:lang w:val="ru-RU"/>
@@ -511,8 +601,6 @@
           <w:lang w:val="ru-RU"/>
         </w:rPr>
       </w:pPr>
-      <w:bookmarkStart w:id="0" w:name="_GoBack"/>
-      <w:bookmarkEnd w:id="0"/>
       <w:r>
         <w:rPr>
           <w:b/>
@@ -528,7 +616,7 @@
     </w:p>
     <w:p>
       <w:pPr>
-        <w:pStyle w:val="9"/>
+        <w:pStyle w:val="10"/>
         <w:framePr w:w="0" w:wrap="auto" w:vAnchor="margin" w:hAnchor="text" w:yAlign="inline"/>
         <w:spacing w:line="100" w:lineRule="atLeast"/>
         <w:ind w:left="0" w:firstLine="0"/>
@@ -1153,7 +1241,7 @@
     </w:p>
     <w:p>
       <w:pPr>
-        <w:pStyle w:val="10"/>
+        <w:pStyle w:val="11"/>
         <w:framePr w:w="0" w:wrap="auto" w:vAnchor="margin" w:hAnchor="text" w:yAlign="inline"/>
         <w:spacing w:after="0" w:line="100" w:lineRule="atLeast"/>
         <w:jc w:val="both"/>
@@ -1978,7 +2066,7 @@
     </w:p>
     <w:p>
       <w:pPr>
-        <w:pStyle w:val="11"/>
+        <w:pStyle w:val="12"/>
         <w:framePr w:w="0" w:wrap="auto" w:vAnchor="margin" w:hAnchor="text" w:yAlign="inline"/>
         <w:shd w:val="clear" w:color="auto" w:fill="FFFFFF"/>
         <w:spacing w:before="0" w:after="0"/>
@@ -2153,26 +2241,26 @@
     </w:p>
     <w:p>
       <w:pPr>
+        <w:pStyle w:val="13"/>
+        <w:framePr w:w="0" w:wrap="auto" w:vAnchor="margin" w:hAnchor="text" w:yAlign="inline"/>
+        <w:jc w:val="both"/>
+        <w:rPr>
+          <w:sz w:val="16"/>
+          <w:szCs w:val="16"/>
+        </w:rPr>
+      </w:pPr>
+      <w:r>
+        <w:rPr>
+          <w:sz w:val="16"/>
+          <w:szCs w:val="16"/>
+          <w:lang w:val="ru-RU"/>
+        </w:rPr>
+        <w:t>4.2.7. Поверенный вправе проводить маркетинговые исследования на предмет качества, стоимости реализуемых Доверителем Товаров/Услуг/Работ.</w:t>
+      </w:r>
+    </w:p>
+    <w:p>
+      <w:pPr>
         <w:pStyle w:val="12"/>
-        <w:framePr w:w="0" w:wrap="auto" w:vAnchor="margin" w:hAnchor="text" w:yAlign="inline"/>
-        <w:jc w:val="both"/>
-        <w:rPr>
-          <w:sz w:val="16"/>
-          <w:szCs w:val="16"/>
-        </w:rPr>
-      </w:pPr>
-      <w:r>
-        <w:rPr>
-          <w:sz w:val="16"/>
-          <w:szCs w:val="16"/>
-          <w:lang w:val="ru-RU"/>
-        </w:rPr>
-        <w:t>4.2.7. Поверенный вправе проводить маркетинговые исследования на предмет качества, стоимости реализуемых Доверителем Товаров/Услуг/Работ.</w:t>
-      </w:r>
-    </w:p>
-    <w:p>
-      <w:pPr>
-        <w:pStyle w:val="11"/>
         <w:framePr w:w="0" w:wrap="auto" w:vAnchor="margin" w:hAnchor="text" w:yAlign="inline"/>
         <w:shd w:val="clear" w:color="auto" w:fill="FFFFFF"/>
         <w:spacing w:before="0" w:after="0"/>
@@ -2193,7 +2281,7 @@
     </w:p>
     <w:p>
       <w:pPr>
-        <w:pStyle w:val="11"/>
+        <w:pStyle w:val="12"/>
         <w:framePr w:w="0" w:wrap="auto" w:vAnchor="margin" w:hAnchor="text" w:yAlign="inline"/>
         <w:shd w:val="clear" w:color="auto" w:fill="FFFFFF"/>
         <w:spacing w:before="0" w:after="0"/>
@@ -2218,7 +2306,7 @@
     </w:p>
     <w:p>
       <w:pPr>
-        <w:pStyle w:val="11"/>
+        <w:pStyle w:val="12"/>
         <w:framePr w:w="0" w:wrap="auto" w:vAnchor="margin" w:hAnchor="text" w:yAlign="inline"/>
         <w:shd w:val="clear" w:color="auto" w:fill="FFFFFF"/>
         <w:spacing w:before="0" w:after="0"/>
@@ -2729,7 +2817,7 @@
     </w:p>
     <w:p>
       <w:pPr>
-        <w:pStyle w:val="9"/>
+        <w:pStyle w:val="10"/>
         <w:framePr w:w="0" w:wrap="auto" w:vAnchor="margin" w:hAnchor="text" w:yAlign="inline"/>
         <w:spacing w:line="100" w:lineRule="atLeast"/>
         <w:ind w:left="0" w:firstLine="0"/>
@@ -2768,7 +2856,7 @@
     </w:p>
     <w:p>
       <w:pPr>
-        <w:pStyle w:val="9"/>
+        <w:pStyle w:val="10"/>
         <w:framePr w:w="0" w:wrap="auto" w:vAnchor="margin" w:hAnchor="text" w:yAlign="inline"/>
         <w:spacing w:line="100" w:lineRule="atLeast"/>
         <w:ind w:left="0" w:firstLine="0"/>
@@ -2789,7 +2877,7 @@
     </w:p>
     <w:p>
       <w:pPr>
-        <w:pStyle w:val="9"/>
+        <w:pStyle w:val="10"/>
         <w:framePr w:w="0" w:wrap="auto" w:vAnchor="margin" w:hAnchor="text" w:yAlign="inline"/>
         <w:spacing w:line="100" w:lineRule="atLeast"/>
         <w:ind w:left="0" w:firstLine="0"/>
@@ -2810,7 +2898,7 @@
     </w:p>
     <w:p>
       <w:pPr>
-        <w:pStyle w:val="9"/>
+        <w:pStyle w:val="10"/>
         <w:framePr w:w="0" w:wrap="auto" w:vAnchor="margin" w:hAnchor="text" w:yAlign="inline"/>
         <w:spacing w:line="100" w:lineRule="atLeast"/>
         <w:ind w:left="0" w:firstLine="0"/>
@@ -2831,7 +2919,7 @@
     </w:p>
     <w:p>
       <w:pPr>
-        <w:pStyle w:val="9"/>
+        <w:pStyle w:val="10"/>
         <w:framePr w:w="0" w:wrap="auto" w:vAnchor="margin" w:hAnchor="text" w:yAlign="inline"/>
         <w:spacing w:line="100" w:lineRule="atLeast"/>
         <w:ind w:left="0" w:firstLine="0"/>
@@ -3366,7 +3454,7 @@
     </w:p>
     <w:tbl>
       <w:tblPr>
-        <w:tblStyle w:val="5"/>
+        <w:tblStyle w:val="6"/>
         <w:tblW w:w="10155" w:type="dxa"/>
         <w:jc w:val="center"/>
         <w:tblInd w:w="433" w:type="dxa"/>
@@ -3401,7 +3489,6 @@
             <w:insideH w:val="single" w:color="FFFFFF" w:sz="8" w:space="0"/>
             <w:insideV w:val="single" w:color="FFFFFF" w:sz="8" w:space="0"/>
           </w:tblBorders>
-          <w:shd w:val="clear" w:color="auto" w:fill="D0DDEF"/>
           <w:tblLayout w:type="fixed"/>
           <w:tblCellMar>
             <w:top w:w="0" w:type="dxa"/>
@@ -4063,7 +4150,7 @@
           </w:p>
           <w:p>
             <w:pPr>
-              <w:pStyle w:val="13"/>
+              <w:pStyle w:val="14"/>
               <w:framePr w:w="0" w:wrap="auto" w:vAnchor="margin" w:hAnchor="text" w:yAlign="inline"/>
               <w:bidi w:val="0"/>
               <w:ind w:left="0" w:right="0" w:firstLine="0"/>
@@ -4088,7 +4175,7 @@
           </w:p>
           <w:p>
             <w:pPr>
-              <w:pStyle w:val="13"/>
+              <w:pStyle w:val="14"/>
               <w:framePr w:w="0" w:wrap="auto" w:vAnchor="margin" w:hAnchor="text" w:yAlign="inline"/>
               <w:bidi w:val="0"/>
               <w:ind w:left="0" w:right="0" w:firstLine="0"/>
@@ -4109,7 +4196,7 @@
           </w:p>
           <w:p>
             <w:pPr>
-              <w:pStyle w:val="13"/>
+              <w:pStyle w:val="14"/>
               <w:framePr w:w="0" w:wrap="auto" w:vAnchor="margin" w:hAnchor="text" w:yAlign="inline"/>
               <w:bidi w:val="0"/>
               <w:ind w:left="0" w:right="0" w:firstLine="0"/>
@@ -4130,7 +4217,7 @@
           </w:p>
           <w:p>
             <w:pPr>
-              <w:pStyle w:val="13"/>
+              <w:pStyle w:val="14"/>
               <w:framePr w:w="0" w:wrap="auto" w:vAnchor="margin" w:hAnchor="text" w:yAlign="inline"/>
               <w:bidi w:val="0"/>
               <w:ind w:left="0" w:right="0" w:firstLine="0"/>
@@ -4151,7 +4238,7 @@
           </w:p>
           <w:p>
             <w:pPr>
-              <w:pStyle w:val="13"/>
+              <w:pStyle w:val="14"/>
               <w:framePr w:w="0" w:wrap="auto" w:vAnchor="margin" w:hAnchor="text" w:yAlign="inline"/>
               <w:bidi w:val="0"/>
               <w:ind w:left="0" w:right="0" w:firstLine="0"/>
@@ -4188,7 +4275,7 @@
           </w:p>
           <w:p>
             <w:pPr>
-              <w:pStyle w:val="13"/>
+              <w:pStyle w:val="14"/>
               <w:framePr w:w="0" w:wrap="auto" w:vAnchor="margin" w:hAnchor="text" w:yAlign="inline"/>
               <w:bidi w:val="0"/>
               <w:ind w:left="0" w:right="0" w:firstLine="0"/>
@@ -4217,7 +4304,7 @@
           </w:p>
           <w:p>
             <w:pPr>
-              <w:pStyle w:val="13"/>
+              <w:pStyle w:val="14"/>
               <w:framePr w:w="0" w:wrap="auto" w:vAnchor="margin" w:hAnchor="text" w:yAlign="inline"/>
               <w:bidi w:val="0"/>
               <w:ind w:left="0" w:right="0" w:firstLine="0"/>
@@ -4238,7 +4325,7 @@
           </w:p>
           <w:p>
             <w:pPr>
-              <w:pStyle w:val="13"/>
+              <w:pStyle w:val="14"/>
               <w:framePr w:w="0" w:wrap="auto" w:vAnchor="margin" w:hAnchor="text" w:yAlign="inline"/>
               <w:bidi w:val="0"/>
               <w:ind w:left="0" w:right="0" w:firstLine="0"/>
@@ -4259,7 +4346,7 @@
           </w:p>
           <w:p>
             <w:pPr>
-              <w:pStyle w:val="13"/>
+              <w:pStyle w:val="14"/>
               <w:framePr w:w="0" w:wrap="auto" w:vAnchor="margin" w:hAnchor="text" w:yAlign="inline"/>
               <w:bidi w:val="0"/>
               <w:ind w:left="0" w:right="0" w:firstLine="0"/>
@@ -4280,7 +4367,7 @@
           </w:p>
           <w:p>
             <w:pPr>
-              <w:pStyle w:val="13"/>
+              <w:pStyle w:val="14"/>
               <w:framePr w:w="0" w:wrap="auto" w:vAnchor="margin" w:hAnchor="text" w:yAlign="inline"/>
               <w:bidi w:val="0"/>
               <w:ind w:left="0" w:right="0" w:firstLine="0"/>
@@ -4307,7 +4394,7 @@
               <w:ind w:left="0" w:right="0" w:firstLine="0"/>
               <w:jc w:val="left"/>
               <w:rPr>
-                <w:rStyle w:val="14"/>
+                <w:rStyle w:val="15"/>
                 <w:sz w:val="16"/>
                 <w:szCs w:val="16"/>
               </w:rPr>
@@ -4322,7 +4409,7 @@
             </w:r>
             <w:r>
               <w:rPr>
-                <w:rStyle w:val="15"/>
+                <w:rStyle w:val="16"/>
                 <w:color w:val="0000FF"/>
                 <w:sz w:val="16"/>
                 <w:szCs w:val="16"/>
@@ -4333,7 +4420,7 @@
             </w:r>
             <w:r>
               <w:rPr>
-                <w:rStyle w:val="15"/>
+                <w:rStyle w:val="16"/>
                 <w:color w:val="0000FF"/>
                 <w:sz w:val="16"/>
                 <w:szCs w:val="16"/>
@@ -4344,7 +4431,7 @@
             </w:r>
             <w:r>
               <w:rPr>
-                <w:rStyle w:val="15"/>
+                <w:rStyle w:val="16"/>
                 <w:color w:val="0000FF"/>
                 <w:sz w:val="16"/>
                 <w:szCs w:val="16"/>
@@ -4355,7 +4442,7 @@
             </w:r>
             <w:r>
               <w:rPr>
-                <w:rStyle w:val="15"/>
+                <w:rStyle w:val="16"/>
                 <w:color w:val="0000FF"/>
                 <w:sz w:val="16"/>
                 <w:szCs w:val="16"/>
@@ -4374,10 +4461,10 @@
           </w:p>
           <w:p>
             <w:pPr>
-              <w:pStyle w:val="13"/>
+              <w:pStyle w:val="14"/>
               <w:framePr w:w="0" w:wrap="auto" w:vAnchor="margin" w:hAnchor="text" w:yAlign="inline"/>
               <w:rPr>
-                <w:rStyle w:val="14"/>
+                <w:rStyle w:val="15"/>
                 <w:sz w:val="16"/>
                 <w:szCs w:val="16"/>
                 <w:lang w:val="ru-RU"/>
@@ -4386,13 +4473,13 @@
           </w:p>
           <w:p>
             <w:pPr>
-              <w:pStyle w:val="13"/>
+              <w:pStyle w:val="14"/>
               <w:framePr w:w="0" w:wrap="auto" w:vAnchor="margin" w:hAnchor="text" w:yAlign="inline"/>
               <w:bidi w:val="0"/>
               <w:ind w:left="0" w:right="0" w:firstLine="0"/>
               <w:jc w:val="left"/>
               <w:rPr>
-                <w:rStyle w:val="14"/>
+                <w:rStyle w:val="15"/>
                 <w:b/>
                 <w:bCs/>
                 <w:sz w:val="16"/>
@@ -4402,7 +4489,7 @@
             </w:pPr>
             <w:r>
               <w:rPr>
-                <w:rStyle w:val="14"/>
+                <w:rStyle w:val="15"/>
                 <w:b/>
                 <w:bCs/>
                 <w:sz w:val="16"/>
@@ -4415,10 +4502,10 @@
           </w:p>
           <w:p>
             <w:pPr>
-              <w:pStyle w:val="13"/>
+              <w:pStyle w:val="14"/>
               <w:framePr w:w="0" w:wrap="auto" w:vAnchor="margin" w:hAnchor="text" w:yAlign="inline"/>
               <w:rPr>
-                <w:rStyle w:val="14"/>
+                <w:rStyle w:val="15"/>
                 <w:b/>
                 <w:bCs/>
                 <w:sz w:val="16"/>
@@ -4430,13 +4517,13 @@
           </w:p>
           <w:p>
             <w:pPr>
-              <w:pStyle w:val="13"/>
+              <w:pStyle w:val="14"/>
               <w:framePr w:w="0" w:wrap="auto" w:vAnchor="margin" w:hAnchor="text" w:yAlign="inline"/>
               <w:bidi w:val="0"/>
               <w:ind w:left="0" w:right="0" w:firstLine="0"/>
               <w:jc w:val="left"/>
               <w:rPr>
-                <w:rStyle w:val="14"/>
+                <w:rStyle w:val="15"/>
                 <w:b/>
                 <w:bCs/>
                 <w:sz w:val="16"/>
@@ -4446,7 +4533,7 @@
             </w:pPr>
             <w:r>
               <w:rPr>
-                <w:rStyle w:val="14"/>
+                <w:rStyle w:val="15"/>
                 <w:b/>
                 <w:bCs/>
                 <w:sz w:val="16"/>
@@ -4458,7 +4545,7 @@
             </w:r>
             <w:r>
               <w:rPr>
-                <w:rStyle w:val="14"/>
+                <w:rStyle w:val="15"/>
                 <w:b/>
                 <w:bCs/>
                 <w:sz w:val="16"/>
@@ -4470,7 +4557,7 @@
             </w:r>
             <w:r>
               <w:rPr>
-                <w:rStyle w:val="14"/>
+                <w:rStyle w:val="15"/>
                 <w:b/>
                 <w:bCs/>
                 <w:sz w:val="16"/>
@@ -4483,10 +4570,10 @@
           </w:p>
           <w:p>
             <w:pPr>
-              <w:pStyle w:val="13"/>
+              <w:pStyle w:val="14"/>
               <w:framePr w:w="0" w:wrap="auto" w:vAnchor="margin" w:hAnchor="text" w:yAlign="inline"/>
               <w:rPr>
-                <w:rStyle w:val="14"/>
+                <w:rStyle w:val="15"/>
                 <w:b/>
                 <w:bCs/>
                 <w:sz w:val="16"/>
@@ -4498,13 +4585,13 @@
           </w:p>
           <w:p>
             <w:pPr>
-              <w:pStyle w:val="13"/>
+              <w:pStyle w:val="14"/>
               <w:framePr w:w="0" w:wrap="auto" w:vAnchor="margin" w:hAnchor="text" w:yAlign="inline"/>
               <w:bidi w:val="0"/>
               <w:ind w:left="0" w:right="0" w:firstLine="0"/>
               <w:jc w:val="left"/>
               <w:rPr>
-                <w:rStyle w:val="14"/>
+                <w:rStyle w:val="15"/>
                 <w:b/>
                 <w:bCs/>
                 <w:sz w:val="16"/>
@@ -4513,7 +4600,7 @@
             </w:pPr>
             <w:r>
               <w:rPr>
-                <w:rStyle w:val="14"/>
+                <w:rStyle w:val="15"/>
                 <w:b/>
                 <w:bCs/>
                 <w:sz w:val="16"/>
@@ -4525,20 +4612,20 @@
           </w:p>
           <w:p>
             <w:pPr>
-              <w:pStyle w:val="13"/>
+              <w:pStyle w:val="14"/>
               <w:framePr w:w="0" w:wrap="auto" w:vAnchor="margin" w:hAnchor="text" w:yAlign="inline"/>
               <w:bidi w:val="0"/>
               <w:ind w:left="0" w:right="0" w:firstLine="0"/>
               <w:jc w:val="left"/>
               <w:rPr>
-                <w:rStyle w:val="14"/>
+                <w:rStyle w:val="15"/>
                 <w:sz w:val="16"/>
                 <w:szCs w:val="16"/>
               </w:rPr>
             </w:pPr>
             <w:r>
               <w:rPr>
-                <w:rStyle w:val="14"/>
+                <w:rStyle w:val="15"/>
                 <w:sz w:val="16"/>
                 <w:szCs w:val="16"/>
                 <w:lang w:val="ru-RU"/>
@@ -4548,10 +4635,10 @@
           </w:p>
           <w:p>
             <w:pPr>
-              <w:pStyle w:val="13"/>
+              <w:pStyle w:val="14"/>
               <w:framePr w:w="0" w:wrap="auto" w:vAnchor="margin" w:hAnchor="text" w:yAlign="inline"/>
               <w:rPr>
-                <w:rStyle w:val="14"/>
+                <w:rStyle w:val="15"/>
                 <w:sz w:val="16"/>
                 <w:szCs w:val="16"/>
                 <w:lang w:val="ru-RU"/>
@@ -4560,7 +4647,7 @@
           </w:p>
           <w:p>
             <w:pPr>
-              <w:pStyle w:val="13"/>
+              <w:pStyle w:val="14"/>
               <w:framePr w:w="0" w:wrap="auto" w:vAnchor="margin" w:hAnchor="text" w:yAlign="inline"/>
               <w:bidi w:val="0"/>
               <w:ind w:left="0" w:right="0" w:firstLine="0"/>
@@ -4572,7 +4659,7 @@
             </w:pPr>
             <w:r>
               <w:rPr>
-                <w:rStyle w:val="14"/>
+                <w:rStyle w:val="15"/>
                 <w:sz w:val="16"/>
                 <w:szCs w:val="16"/>
                 <w:lang w:val="ru-RU"/>
@@ -4581,7 +4668,7 @@
             </w:r>
             <w:r>
               <w:rPr>
-                <w:rStyle w:val="14"/>
+                <w:rStyle w:val="15"/>
                 <w:b/>
                 <w:bCs/>
                 <w:sz w:val="16"/>
@@ -4620,7 +4707,7 @@
 <w:ftr xmlns:wpc="http://schemas.microsoft.com/office/word/2010/wordprocessingCanvas" xmlns:mc="http://schemas.openxmlformats.org/markup-compatibility/2006" xmlns:o="urn:schemas-microsoft-com:office:office" xmlns:r="http://schemas.openxmlformats.org/officeDocument/2006/relationships" xmlns:m="http://schemas.openxmlformats.org/officeDocument/2006/math" xmlns:v="urn:schemas-microsoft-com:vml" xmlns:wp14="http://schemas.microsoft.com/office/word/2010/wordprocessingDrawing" xmlns:wp="http://schemas.openxmlformats.org/drawingml/2006/wordprocessingDrawing" xmlns:w10="urn:schemas-microsoft-com:office:word" xmlns:w="http://schemas.openxmlformats.org/wordprocessingml/2006/main" xmlns:w14="http://schemas.microsoft.com/office/word/2010/wordml" xmlns:w15="http://schemas.microsoft.com/office/word/2012/wordml" xmlns:wpg="http://schemas.microsoft.com/office/word/2010/wordprocessingGroup" xmlns:wpi="http://schemas.microsoft.com/office/word/2010/wordprocessingInk" xmlns:wne="http://schemas.microsoft.com/office/word/2006/wordml" xmlns:wps="http://schemas.microsoft.com/office/word/2010/wordprocessingShape" mc:Ignorable="w14 w15 wp14">
   <w:p>
     <w:pPr>
-      <w:pStyle w:val="7"/>
+      <w:pStyle w:val="8"/>
       <w:framePr w:w="0" w:wrap="auto" w:vAnchor="margin" w:hAnchor="text" w:yAlign="inline"/>
       <w:bidi w:val="0"/>
     </w:pPr>
@@ -5005,7 +5092,7 @@
     <w:lsdException w:qFormat="1" w:unhideWhenUsed="0" w:uiPriority="0" w:semiHidden="0" w:name="Title"/>
     <w:lsdException w:unhideWhenUsed="0" w:uiPriority="0" w:semiHidden="0" w:name="Closing"/>
     <w:lsdException w:unhideWhenUsed="0" w:uiPriority="0" w:semiHidden="0" w:name="Signature"/>
-    <w:lsdException w:unhideWhenUsed="0" w:uiPriority="0" w:semiHidden="0" w:name="Default Paragraph Font"/>
+    <w:lsdException w:qFormat="1" w:unhideWhenUsed="0" w:uiPriority="0" w:semiHidden="0" w:name="Default Paragraph Font"/>
     <w:lsdException w:unhideWhenUsed="0" w:uiPriority="0" w:semiHidden="0" w:name="Body Text"/>
     <w:lsdException w:unhideWhenUsed="0" w:uiPriority="0" w:semiHidden="0" w:name="Body Text Indent"/>
     <w:lsdException w:unhideWhenUsed="0" w:uiPriority="0" w:semiHidden="0" w:name="List Continue"/>
@@ -5043,7 +5130,7 @@
     <w:lsdException w:unhideWhenUsed="0" w:uiPriority="0" w:semiHidden="0" w:name="HTML Sample"/>
     <w:lsdException w:unhideWhenUsed="0" w:uiPriority="0" w:semiHidden="0" w:name="HTML Typewriter"/>
     <w:lsdException w:unhideWhenUsed="0" w:uiPriority="0" w:semiHidden="0" w:name="HTML Variable"/>
-    <w:lsdException w:unhideWhenUsed="0" w:uiPriority="0" w:name="Normal Table"/>
+    <w:lsdException w:qFormat="1" w:unhideWhenUsed="0" w:uiPriority="0" w:name="Normal Table"/>
     <w:lsdException w:unhideWhenUsed="0" w:uiPriority="0" w:semiHidden="0" w:name="annotation subject"/>
     <w:lsdException w:unhideWhenUsed="0" w:uiPriority="0" w:semiHidden="0" w:name="Table Simple 1"/>
     <w:lsdException w:unhideWhenUsed="0" w:uiPriority="0" w:semiHidden="0" w:name="Table Simple 2"/>
@@ -5181,13 +5268,15 @@
       <w:lang w:val="ru-RU"/>
     </w:rPr>
   </w:style>
-  <w:style w:type="character" w:default="1" w:styleId="3">
+  <w:style w:type="character" w:default="1" w:styleId="4">
     <w:name w:val="Default Paragraph Font"/>
+    <w:qFormat/>
     <w:uiPriority w:val="0"/>
   </w:style>
-  <w:style w:type="table" w:default="1" w:styleId="5">
+  <w:style w:type="table" w:default="1" w:styleId="6">
     <w:name w:val="Normal Table"/>
     <w:semiHidden/>
+    <w:qFormat/>
     <w:uiPriority w:val="0"/>
     <w:tblPr>
       <w:tblLayout w:type="fixed"/>
@@ -5199,7 +5288,16 @@
       </w:tblCellMar>
     </w:tblPr>
   </w:style>
-  <w:style w:type="character" w:styleId="4">
+  <w:style w:type="paragraph" w:styleId="3">
+    <w:name w:val="annotation text"/>
+    <w:basedOn w:val="1"/>
+    <w:uiPriority w:val="0"/>
+    <w:rPr>
+      <w:sz w:val="20"/>
+      <w:szCs w:val="18"/>
+    </w:rPr>
+  </w:style>
+  <w:style w:type="character" w:styleId="5">
     <w:name w:val="Hyperlink"/>
     <w:qFormat/>
     <w:uiPriority w:val="0"/>
@@ -5207,7 +5305,7 @@
       <w:u w:val="single"/>
     </w:rPr>
   </w:style>
-  <w:style w:type="table" w:customStyle="1" w:styleId="6">
+  <w:style w:type="table" w:customStyle="1" w:styleId="7">
     <w:name w:val="Table Normal"/>
     <w:qFormat/>
     <w:uiPriority w:val="0"/>
@@ -5227,7 +5325,7 @@
     <w:tblStylePr w:type="seCell"/>
     <w:tblStylePr w:type="swCell"/>
   </w:style>
-  <w:style w:type="paragraph" w:customStyle="1" w:styleId="7">
+  <w:style w:type="paragraph" w:customStyle="1" w:styleId="8">
     <w:name w:val="Колонтитул"/>
     <w:uiPriority w:val="0"/>
     <w:pPr>
@@ -5272,7 +5370,7 @@
       <w:vertAlign w:val="baseline"/>
     </w:rPr>
   </w:style>
-  <w:style w:type="character" w:customStyle="1" w:styleId="8">
+  <w:style w:type="character" w:customStyle="1" w:styleId="9">
     <w:name w:val="Hyperlink.1"/>
     <w:qFormat/>
     <w:uiPriority w:val="0"/>
@@ -5282,7 +5380,7 @@
       <w:lang w:val="ru-RU"/>
     </w:rPr>
   </w:style>
-  <w:style w:type="paragraph" w:customStyle="1" w:styleId="9">
+  <w:style w:type="paragraph" w:customStyle="1" w:styleId="10">
     <w:name w:val="Абзац списка1"/>
     <w:uiPriority w:val="0"/>
     <w:pPr>
@@ -5325,7 +5423,7 @@
       <w:lang w:val="ru-RU"/>
     </w:rPr>
   </w:style>
-  <w:style w:type="paragraph" w:customStyle="1" w:styleId="10">
+  <w:style w:type="paragraph" w:customStyle="1" w:styleId="11">
     <w:name w:val="WW-Базовый"/>
     <w:uiPriority w:val="0"/>
     <w:pPr>
@@ -5371,7 +5469,7 @@
       <w:lang w:val="ru-RU"/>
     </w:rPr>
   </w:style>
-  <w:style w:type="paragraph" w:customStyle="1" w:styleId="11">
+  <w:style w:type="paragraph" w:customStyle="1" w:styleId="12">
     <w:name w:val="j16"/>
     <w:uiPriority w:val="0"/>
     <w:pPr>
@@ -5414,7 +5512,7 @@
       <w:lang w:val="ru-RU"/>
     </w:rPr>
   </w:style>
-  <w:style w:type="paragraph" w:customStyle="1" w:styleId="12">
+  <w:style w:type="paragraph" w:customStyle="1" w:styleId="13">
     <w:name w:val="Текст примечания2"/>
     <w:uiPriority w:val="0"/>
     <w:pPr>
@@ -5457,7 +5555,7 @@
       <w:lang w:val="ru-RU"/>
     </w:rPr>
   </w:style>
-  <w:style w:type="paragraph" w:customStyle="1" w:styleId="13">
+  <w:style w:type="paragraph" w:customStyle="1" w:styleId="14">
     <w:name w:val="No Spacing"/>
     <w:qFormat/>
     <w:uiPriority w:val="0"/>
@@ -5501,13 +5599,13 @@
       <w:lang w:val="ru-RU"/>
     </w:rPr>
   </w:style>
-  <w:style w:type="character" w:customStyle="1" w:styleId="14">
+  <w:style w:type="character" w:customStyle="1" w:styleId="15">
     <w:name w:val="Нет"/>
     <w:uiPriority w:val="0"/>
   </w:style>
-  <w:style w:type="character" w:customStyle="1" w:styleId="15">
+  <w:style w:type="character" w:customStyle="1" w:styleId="16">
     <w:name w:val="Hyperlink.0"/>
-    <w:basedOn w:val="14"/>
+    <w:basedOn w:val="15"/>
     <w:uiPriority w:val="0"/>
     <w:rPr>
       <w:rFonts w:ascii="Times New Roman" w:hAnsi="Times New Roman" w:eastAsia="Times New Roman" w:cs="Times New Roman"/>
